--- a/TEMP/input/p130r_NM_+MHS_+/tcn_p130r.docx
+++ b/TEMP/input/p130r_NM_+MHS_+/tcn_p130r.docx
@@ -4979,36 +4979,14 @@
     <w:rPrDefault>
       <w:rPr>
         <w:rFonts w:ascii="Arial" w:cs="Arial" w:eastAsia="Arial" w:hAnsi="Arial"/>
-        <w:b w:val="0"/>
-        <w:i w:val="0"/>
-        <w:smallCaps w:val="0"/>
-        <w:strike w:val="0"/>
-        <w:color w:val="000000"/>
         <w:sz w:val="22"/>
         <w:szCs w:val="22"/>
-        <w:u w:val="none"/>
-        <w:shd w:fill="auto" w:val="clear"/>
-        <w:vertAlign w:val="baseline"/>
         <w:lang w:val="fr"/>
       </w:rPr>
     </w:rPrDefault>
     <w:pPrDefault>
       <w:pPr>
-        <w:keepNext w:val="0"/>
-        <w:keepLines w:val="0"/>
-        <w:widowControl w:val="1"/>
-        <w:pBdr>
-          <w:top w:space="0" w:sz="0" w:val="nil"/>
-          <w:left w:space="0" w:sz="0" w:val="nil"/>
-          <w:bottom w:space="0" w:sz="0" w:val="nil"/>
-          <w:right w:space="0" w:sz="0" w:val="nil"/>
-          <w:between w:space="0" w:sz="0" w:val="nil"/>
-        </w:pBdr>
-        <w:shd w:fill="auto" w:val="clear"/>
-        <w:spacing w:after="0" w:before="0" w:line="276" w:lineRule="auto"/>
-        <w:ind w:left="0" w:right="0" w:firstLine="0"/>
-        <w:contextualSpacing w:val="0"/>
-        <w:jc w:val="left"/>
+        <w:spacing w:line="276" w:lineRule="auto"/>
       </w:pPr>
     </w:pPrDefault>
   </w:docDefaults>

--- a/TEMP/input/p130r_NM_+MHS_+/tcn_p130r.docx
+++ b/TEMP/input/p130r_NM_+MHS_+/tcn_p130r.docx
@@ -805,6 +805,7 @@
           <w:rtl w:val="0"/>
         </w:rPr>
         <w:t xml:space="preserve">&lt;lb/&gt;</w:t>
+        <w:tab/>
       </w:r>
       <w:r>
         <w:rPr>
@@ -872,7 +873,7 @@
           <w:szCs w:val="18"/>
           <w:rtl w:val="0"/>
         </w:rPr>
-        <w:t xml:space="preserve">amp;</w:t>
+        <w:t xml:space="preserve">amp; </w:t>
       </w:r>
       <w:r>
         <w:rPr>
@@ -2590,7 +2591,20 @@
           <w:color w:val="000000"/>
           <w:rtl w:val="0"/>
         </w:rPr>
-        <w:t xml:space="preserve"> ou il y aye un peu d</w:t>
+        <w:t xml:space="preserve"> o</w:t>
+      </w:r>
+      <w:r>
+        <w:rPr>
+          <w:rtl w:val="0"/>
+        </w:rPr>
+        <w:t xml:space="preserve">ù</w:t>
+      </w:r>
+      <w:r>
+        <w:rPr>
+          <w:color w:val="000000"/>
+          <w:rtl w:val="0"/>
+        </w:rPr>
+        <w:t xml:space="preserve"> il y aye un peu d</w:t>
       </w:r>
       <w:r>
         <w:rPr>

--- a/TEMP/input/p130r_NM_+MHS_+/tcn_p130r.docx
+++ b/TEMP/input/p130r_NM_+MHS_+/tcn_p130r.docx
@@ -223,15 +223,52 @@
           <w:szCs w:val="18"/>
           <w:rtl w:val="0"/>
         </w:rPr>
-        <w:t xml:space="preserve">&lt;id&gt;</w:t>
-      </w:r>
-      <w:r>
-        <w:rPr>
-          <w:color w:val="000000"/>
-          <w:rtl w:val="0"/>
-        </w:rPr>
-        <w:t xml:space="preserve">p130r_1</w:t>
-      </w:r>
+        <w:t xml:space="preserve">&lt;id&gt;p130r_1&lt;/id&gt;</w:t>
+      </w:r>
+      <w:r>
+        <w:rPr>
+          <w:rtl w:val="0"/>
+        </w:rPr>
+      </w:r>
+    </w:p>
+    <w:p>
+      <w:pPr>
+        <w:widowControl w:val="0"/>
+        <w:pBdr>
+          <w:top w:space="0" w:sz="0" w:val="nil"/>
+          <w:left w:space="0" w:sz="0" w:val="nil"/>
+          <w:bottom w:space="0" w:sz="0" w:val="nil"/>
+          <w:right w:space="0" w:sz="0" w:val="nil"/>
+          <w:between w:space="0" w:sz="0" w:val="nil"/>
+        </w:pBdr>
+        <w:shd w:fill="auto" w:val="clear"/>
+        <w:contextualSpacing w:val="0"/>
+        <w:rPr>
+          <w:color w:val="000000"/>
+        </w:rPr>
+      </w:pPr>
+      <w:r>
+        <w:rPr>
+          <w:rtl w:val="0"/>
+        </w:rPr>
+      </w:r>
+    </w:p>
+    <w:p>
+      <w:pPr>
+        <w:widowControl w:val="0"/>
+        <w:pBdr>
+          <w:top w:space="0" w:sz="0" w:val="nil"/>
+          <w:left w:space="0" w:sz="0" w:val="nil"/>
+          <w:bottom w:space="0" w:sz="0" w:val="nil"/>
+          <w:right w:space="0" w:sz="0" w:val="nil"/>
+          <w:between w:space="0" w:sz="0" w:val="nil"/>
+        </w:pBdr>
+        <w:shd w:fill="auto" w:val="clear"/>
+        <w:contextualSpacing w:val="0"/>
+        <w:rPr>
+          <w:color w:val="000000"/>
+        </w:rPr>
+      </w:pPr>
       <w:r>
         <w:rPr>
           <w:rFonts w:ascii="Courier New" w:cs="Courier New" w:eastAsia="Courier New" w:hAnsi="Courier New"/>
@@ -240,52 +277,42 @@
           <w:szCs w:val="18"/>
           <w:rtl w:val="0"/>
         </w:rPr>
-        <w:t xml:space="preserve">&lt;/id&gt;</w:t>
-      </w:r>
-      <w:r>
-        <w:rPr>
-          <w:rtl w:val="0"/>
-        </w:rPr>
-      </w:r>
-    </w:p>
-    <w:p>
-      <w:pPr>
-        <w:widowControl w:val="0"/>
-        <w:pBdr>
-          <w:top w:space="0" w:sz="0" w:val="nil"/>
-          <w:left w:space="0" w:sz="0" w:val="nil"/>
-          <w:bottom w:space="0" w:sz="0" w:val="nil"/>
-          <w:right w:space="0" w:sz="0" w:val="nil"/>
-          <w:between w:space="0" w:sz="0" w:val="nil"/>
-        </w:pBdr>
-        <w:shd w:fill="auto" w:val="clear"/>
-        <w:contextualSpacing w:val="0"/>
-        <w:rPr>
-          <w:color w:val="000000"/>
-        </w:rPr>
-      </w:pPr>
-      <w:r>
-        <w:rPr>
-          <w:rtl w:val="0"/>
-        </w:rPr>
-      </w:r>
-    </w:p>
-    <w:p>
-      <w:pPr>
-        <w:widowControl w:val="0"/>
-        <w:pBdr>
-          <w:top w:space="0" w:sz="0" w:val="nil"/>
-          <w:left w:space="0" w:sz="0" w:val="nil"/>
-          <w:bottom w:space="0" w:sz="0" w:val="nil"/>
-          <w:right w:space="0" w:sz="0" w:val="nil"/>
-          <w:between w:space="0" w:sz="0" w:val="nil"/>
-        </w:pBdr>
-        <w:shd w:fill="auto" w:val="clear"/>
-        <w:contextualSpacing w:val="0"/>
-        <w:rPr>
-          <w:color w:val="000000"/>
-        </w:rPr>
-      </w:pPr>
+        <w:t xml:space="preserve">&lt;head&gt;</w:t>
+      </w:r>
+      <w:r>
+        <w:rPr>
+          <w:color w:val="000000"/>
+          <w:rtl w:val="0"/>
+        </w:rPr>
+        <w:t xml:space="preserve">Animaulx sechés au </w:t>
+      </w:r>
+      <w:r>
+        <w:rPr>
+          <w:rFonts w:ascii="Courier New" w:cs="Courier New" w:eastAsia="Courier New" w:hAnsi="Courier New"/>
+          <w:color w:val="0000ff"/>
+          <w:sz w:val="18"/>
+          <w:szCs w:val="18"/>
+          <w:rtl w:val="0"/>
+        </w:rPr>
+        <w:t xml:space="preserve">&lt;tl&gt;</w:t>
+      </w:r>
+      <w:r>
+        <w:rPr>
+          <w:color w:val="000000"/>
+          <w:rtl w:val="0"/>
+        </w:rPr>
+        <w:t xml:space="preserve">four</w:t>
+      </w:r>
+      <w:r>
+        <w:rPr>
+          <w:rFonts w:ascii="Courier New" w:cs="Courier New" w:eastAsia="Courier New" w:hAnsi="Courier New"/>
+          <w:color w:val="0000ff"/>
+          <w:sz w:val="18"/>
+          <w:szCs w:val="18"/>
+          <w:rtl w:val="0"/>
+        </w:rPr>
+        <w:t xml:space="preserve">&lt;/tl&gt;</w:t>
+      </w:r>
       <w:r>
         <w:rPr>
           <w:rFonts w:ascii="Courier New" w:cs="Courier New" w:eastAsia="Courier New" w:hAnsi="Courier New"/>
@@ -294,15 +321,52 @@
           <w:szCs w:val="18"/>
           <w:rtl w:val="0"/>
         </w:rPr>
-        <w:t xml:space="preserve">&lt;head&gt;</w:t>
-      </w:r>
-      <w:r>
-        <w:rPr>
-          <w:color w:val="000000"/>
-          <w:rtl w:val="0"/>
-        </w:rPr>
-        <w:t xml:space="preserve">Animaulx sechés au four</w:t>
-      </w:r>
+        <w:t xml:space="preserve">&lt;/head&gt;</w:t>
+      </w:r>
+      <w:r>
+        <w:rPr>
+          <w:rtl w:val="0"/>
+        </w:rPr>
+      </w:r>
+    </w:p>
+    <w:p>
+      <w:pPr>
+        <w:widowControl w:val="0"/>
+        <w:pBdr>
+          <w:top w:space="0" w:sz="0" w:val="nil"/>
+          <w:left w:space="0" w:sz="0" w:val="nil"/>
+          <w:bottom w:space="0" w:sz="0" w:val="nil"/>
+          <w:right w:space="0" w:sz="0" w:val="nil"/>
+          <w:between w:space="0" w:sz="0" w:val="nil"/>
+        </w:pBdr>
+        <w:shd w:fill="auto" w:val="clear"/>
+        <w:contextualSpacing w:val="0"/>
+        <w:rPr>
+          <w:color w:val="000000"/>
+        </w:rPr>
+      </w:pPr>
+      <w:r>
+        <w:rPr>
+          <w:rtl w:val="0"/>
+        </w:rPr>
+      </w:r>
+    </w:p>
+    <w:p>
+      <w:pPr>
+        <w:widowControl w:val="0"/>
+        <w:pBdr>
+          <w:top w:space="0" w:sz="0" w:val="nil"/>
+          <w:left w:space="0" w:sz="0" w:val="nil"/>
+          <w:bottom w:space="0" w:sz="0" w:val="nil"/>
+          <w:right w:space="0" w:sz="0" w:val="nil"/>
+          <w:between w:space="0" w:sz="0" w:val="nil"/>
+        </w:pBdr>
+        <w:shd w:fill="auto" w:val="clear"/>
+        <w:contextualSpacing w:val="0"/>
+        <w:rPr>
+          <w:color w:val="000000"/>
+        </w:rPr>
+      </w:pPr>
       <w:r>
         <w:rPr>
           <w:rFonts w:ascii="Courier New" w:cs="Courier New" w:eastAsia="Courier New" w:hAnsi="Courier New"/>
@@ -311,52 +375,425 @@
           <w:szCs w:val="18"/>
           <w:rtl w:val="0"/>
         </w:rPr>
-        <w:t xml:space="preserve">&lt;/head&gt;</w:t>
-      </w:r>
-      <w:r>
-        <w:rPr>
-          <w:rtl w:val="0"/>
-        </w:rPr>
-      </w:r>
-    </w:p>
-    <w:p>
-      <w:pPr>
-        <w:widowControl w:val="0"/>
-        <w:pBdr>
-          <w:top w:space="0" w:sz="0" w:val="nil"/>
-          <w:left w:space="0" w:sz="0" w:val="nil"/>
-          <w:bottom w:space="0" w:sz="0" w:val="nil"/>
-          <w:right w:space="0" w:sz="0" w:val="nil"/>
-          <w:between w:space="0" w:sz="0" w:val="nil"/>
-        </w:pBdr>
-        <w:shd w:fill="auto" w:val="clear"/>
-        <w:contextualSpacing w:val="0"/>
-        <w:rPr>
-          <w:color w:val="000000"/>
-        </w:rPr>
-      </w:pPr>
-      <w:r>
-        <w:rPr>
-          <w:rtl w:val="0"/>
-        </w:rPr>
-      </w:r>
-    </w:p>
-    <w:p>
-      <w:pPr>
-        <w:widowControl w:val="0"/>
-        <w:pBdr>
-          <w:top w:space="0" w:sz="0" w:val="nil"/>
-          <w:left w:space="0" w:sz="0" w:val="nil"/>
-          <w:bottom w:space="0" w:sz="0" w:val="nil"/>
-          <w:right w:space="0" w:sz="0" w:val="nil"/>
-          <w:between w:space="0" w:sz="0" w:val="nil"/>
-        </w:pBdr>
-        <w:shd w:fill="auto" w:val="clear"/>
-        <w:contextualSpacing w:val="0"/>
-        <w:rPr>
-          <w:color w:val="000000"/>
-        </w:rPr>
-      </w:pPr>
+        <w:t xml:space="preserve">&lt;ab&gt;</w:t>
+      </w:r>
+      <w:r>
+        <w:rPr>
+          <w:color w:val="000000"/>
+          <w:rtl w:val="0"/>
+        </w:rPr>
+        <w:t xml:space="preserve">Les petits </w:t>
+      </w:r>
+      <w:r>
+        <w:rPr>
+          <w:rFonts w:ascii="Courier New" w:cs="Courier New" w:eastAsia="Courier New" w:hAnsi="Courier New"/>
+          <w:color w:val="a91111"/>
+          <w:sz w:val="18"/>
+          <w:szCs w:val="18"/>
+          <w:rtl w:val="0"/>
+        </w:rPr>
+        <w:t xml:space="preserve">&lt;del&gt;</w:t>
+      </w:r>
+      <w:r>
+        <w:rPr>
+          <w:rtl w:val="0"/>
+        </w:rPr>
+        <w:t xml:space="preserve">s</w:t>
+      </w:r>
+      <w:r>
+        <w:rPr>
+          <w:rFonts w:ascii="Courier New" w:cs="Courier New" w:eastAsia="Courier New" w:hAnsi="Courier New"/>
+          <w:color w:val="a91111"/>
+          <w:sz w:val="18"/>
+          <w:szCs w:val="18"/>
+          <w:rtl w:val="0"/>
+        </w:rPr>
+        <w:t xml:space="preserve">&lt;/del&gt;</w:t>
+      </w:r>
+      <w:r>
+        <w:rPr>
+          <w:rtl w:val="0"/>
+        </w:rPr>
+        <w:t xml:space="preserve"> </w:t>
+      </w:r>
+      <w:r>
+        <w:rPr>
+          <w:rFonts w:ascii="Courier New" w:cs="Courier New" w:eastAsia="Courier New" w:hAnsi="Courier New"/>
+          <w:color w:val="0000ff"/>
+          <w:sz w:val="18"/>
+          <w:szCs w:val="18"/>
+          <w:rtl w:val="0"/>
+        </w:rPr>
+        <w:t xml:space="preserve">&lt;al&gt;</w:t>
+      </w:r>
+      <w:r>
+        <w:rPr>
+          <w:color w:val="000000"/>
+          <w:rtl w:val="0"/>
+        </w:rPr>
+        <w:t xml:space="preserve">chats</w:t>
+      </w:r>
+      <w:r>
+        <w:rPr>
+          <w:rFonts w:ascii="Courier New" w:cs="Courier New" w:eastAsia="Courier New" w:hAnsi="Courier New"/>
+          <w:color w:val="0000ff"/>
+          <w:sz w:val="18"/>
+          <w:szCs w:val="18"/>
+          <w:rtl w:val="0"/>
+        </w:rPr>
+        <w:t xml:space="preserve">&lt;/al&gt;</w:t>
+      </w:r>
+      <w:r>
+        <w:rPr>
+          <w:color w:val="000000"/>
+          <w:rtl w:val="0"/>
+        </w:rPr>
+        <w:t xml:space="preserve"> s</w:t>
+      </w:r>
+      <w:r>
+        <w:rPr>
+          <w:rtl w:val="0"/>
+        </w:rPr>
+        <w:t xml:space="preserve">’</w:t>
+      </w:r>
+      <w:r>
+        <w:rPr>
+          <w:color w:val="000000"/>
+          <w:rtl w:val="0"/>
+        </w:rPr>
+        <w:t xml:space="preserve">escorchent et on leur oste les yeulx</w:t>
+      </w:r>
+      <w:r>
+        <w:rPr>
+          <w:rFonts w:ascii="Courier New" w:cs="Courier New" w:eastAsia="Courier New" w:hAnsi="Courier New"/>
+          <w:color w:val="a9a9a9"/>
+          <w:sz w:val="18"/>
+          <w:szCs w:val="18"/>
+          <w:rtl w:val="0"/>
+        </w:rPr>
+        <w:t xml:space="preserve">&lt;lb/&gt;</w:t>
+      </w:r>
+      <w:r>
+        <w:rPr>
+          <w:rtl w:val="0"/>
+        </w:rPr>
+      </w:r>
+    </w:p>
+    <w:p>
+      <w:pPr>
+        <w:widowControl w:val="0"/>
+        <w:pBdr>
+          <w:top w:space="0" w:sz="0" w:val="nil"/>
+          <w:left w:space="0" w:sz="0" w:val="nil"/>
+          <w:bottom w:space="0" w:sz="0" w:val="nil"/>
+          <w:right w:space="0" w:sz="0" w:val="nil"/>
+          <w:between w:space="0" w:sz="0" w:val="nil"/>
+        </w:pBdr>
+        <w:shd w:fill="auto" w:val="clear"/>
+        <w:contextualSpacing w:val="0"/>
+        <w:rPr>
+          <w:color w:val="000000"/>
+        </w:rPr>
+      </w:pPr>
+      <w:r>
+        <w:rPr>
+          <w:color w:val="000000"/>
+          <w:rtl w:val="0"/>
+        </w:rPr>
+        <w:t xml:space="preserve">&amp;</w:t>
+      </w:r>
+      <w:r>
+        <w:rPr>
+          <w:rFonts w:ascii="Courier New" w:cs="Courier New" w:eastAsia="Courier New" w:hAnsi="Courier New"/>
+          <w:color w:val="a9a9a9"/>
+          <w:sz w:val="18"/>
+          <w:szCs w:val="18"/>
+          <w:rtl w:val="0"/>
+        </w:rPr>
+        <w:t xml:space="preserve">amp;</w:t>
+      </w:r>
+      <w:r>
+        <w:rPr>
+          <w:color w:val="000000"/>
+          <w:rtl w:val="0"/>
+        </w:rPr>
+        <w:t xml:space="preserve"> toutes les entrailles. On leur mect un </w:t>
+      </w:r>
+      <w:r>
+        <w:rPr>
+          <w:rFonts w:ascii="Courier New" w:cs="Courier New" w:eastAsia="Courier New" w:hAnsi="Courier New"/>
+          <w:color w:val="0000ff"/>
+          <w:sz w:val="18"/>
+          <w:szCs w:val="18"/>
+          <w:rtl w:val="0"/>
+        </w:rPr>
+        <w:t xml:space="preserve">&lt;tl&gt;</w:t>
+      </w:r>
+      <w:r>
+        <w:rPr>
+          <w:color w:val="000000"/>
+          <w:rtl w:val="0"/>
+        </w:rPr>
+        <w:t xml:space="preserve">petit baston</w:t>
+      </w:r>
+      <w:r>
+        <w:rPr>
+          <w:rFonts w:ascii="Courier New" w:cs="Courier New" w:eastAsia="Courier New" w:hAnsi="Courier New"/>
+          <w:color w:val="0000ff"/>
+          <w:sz w:val="18"/>
+          <w:szCs w:val="18"/>
+          <w:rtl w:val="0"/>
+        </w:rPr>
+        <w:t xml:space="preserve">&lt;/tl&gt;</w:t>
+      </w:r>
+      <w:r>
+        <w:rPr>
+          <w:color w:val="000000"/>
+          <w:rtl w:val="0"/>
+        </w:rPr>
+        <w:t xml:space="preserve"> de long entre</w:t>
+      </w:r>
+      <w:r>
+        <w:rPr>
+          <w:rFonts w:ascii="Courier New" w:cs="Courier New" w:eastAsia="Courier New" w:hAnsi="Courier New"/>
+          <w:color w:val="a9a9a9"/>
+          <w:sz w:val="18"/>
+          <w:szCs w:val="18"/>
+          <w:rtl w:val="0"/>
+        </w:rPr>
+        <w:t xml:space="preserve">&lt;lb/&gt;</w:t>
+      </w:r>
+      <w:r>
+        <w:rPr>
+          <w:rtl w:val="0"/>
+        </w:rPr>
+      </w:r>
+    </w:p>
+    <w:p>
+      <w:pPr>
+        <w:widowControl w:val="0"/>
+        <w:pBdr>
+          <w:top w:space="0" w:sz="0" w:val="nil"/>
+          <w:left w:space="0" w:sz="0" w:val="nil"/>
+          <w:bottom w:space="0" w:sz="0" w:val="nil"/>
+          <w:right w:space="0" w:sz="0" w:val="nil"/>
+          <w:between w:space="0" w:sz="0" w:val="nil"/>
+        </w:pBdr>
+        <w:shd w:fill="auto" w:val="clear"/>
+        <w:contextualSpacing w:val="0"/>
+        <w:rPr>
+          <w:color w:val="000000"/>
+        </w:rPr>
+      </w:pPr>
+      <w:r>
+        <w:rPr>
+          <w:color w:val="000000"/>
+          <w:rtl w:val="0"/>
+        </w:rPr>
+        <w:t xml:space="preserve">les dents pour leur faire fort ouvrir la gueule. Puys avecq</w:t>
+      </w:r>
+      <w:r>
+        <w:rPr>
+          <w:rFonts w:ascii="Courier New" w:cs="Courier New" w:eastAsia="Courier New" w:hAnsi="Courier New"/>
+          <w:color w:val="a9a9a9"/>
+          <w:sz w:val="18"/>
+          <w:szCs w:val="18"/>
+          <w:rtl w:val="0"/>
+        </w:rPr>
+        <w:t xml:space="preserve">&lt;lb/&gt;</w:t>
+      </w:r>
+      <w:r>
+        <w:rPr>
+          <w:rtl w:val="0"/>
+        </w:rPr>
+      </w:r>
+    </w:p>
+    <w:p>
+      <w:pPr>
+        <w:widowControl w:val="0"/>
+        <w:pBdr>
+          <w:top w:space="0" w:sz="0" w:val="nil"/>
+          <w:left w:space="0" w:sz="0" w:val="nil"/>
+          <w:bottom w:space="0" w:sz="0" w:val="nil"/>
+          <w:right w:space="0" w:sz="0" w:val="nil"/>
+          <w:between w:space="0" w:sz="0" w:val="nil"/>
+        </w:pBdr>
+        <w:shd w:fill="auto" w:val="clear"/>
+        <w:contextualSpacing w:val="0"/>
+        <w:rPr>
+          <w:color w:val="000000"/>
+        </w:rPr>
+      </w:pPr>
+      <w:r>
+        <w:rPr>
+          <w:color w:val="000000"/>
+          <w:rtl w:val="0"/>
+        </w:rPr>
+        <w:t xml:space="preserve">des </w:t>
+      </w:r>
+      <w:r>
+        <w:rPr>
+          <w:rFonts w:ascii="Courier New" w:cs="Courier New" w:eastAsia="Courier New" w:hAnsi="Courier New"/>
+          <w:color w:val="0000ff"/>
+          <w:sz w:val="18"/>
+          <w:szCs w:val="18"/>
+          <w:rtl w:val="0"/>
+        </w:rPr>
+        <w:t xml:space="preserve">&lt;tl&gt;&lt;m&gt;</w:t>
+      </w:r>
+      <w:r>
+        <w:rPr>
+          <w:color w:val="000000"/>
+          <w:rtl w:val="0"/>
+        </w:rPr>
+        <w:t xml:space="preserve">poinctes de fer</w:t>
+      </w:r>
+      <w:r>
+        <w:rPr>
+          <w:rFonts w:ascii="Courier New" w:cs="Courier New" w:eastAsia="Courier New" w:hAnsi="Courier New"/>
+          <w:color w:val="0000ff"/>
+          <w:sz w:val="18"/>
+          <w:szCs w:val="18"/>
+          <w:rtl w:val="0"/>
+        </w:rPr>
+        <w:t xml:space="preserve">&lt;/m&gt;&lt;/tl&gt;</w:t>
+      </w:r>
+      <w:r>
+        <w:rPr>
+          <w:color w:val="000000"/>
+          <w:rtl w:val="0"/>
+        </w:rPr>
+        <w:t xml:space="preserve"> on leur attache les pieds sur une </w:t>
+      </w:r>
+      <w:r>
+        <w:rPr>
+          <w:rFonts w:ascii="Courier New" w:cs="Courier New" w:eastAsia="Courier New" w:hAnsi="Courier New"/>
+          <w:color w:val="0000ff"/>
+          <w:sz w:val="18"/>
+          <w:szCs w:val="18"/>
+          <w:rtl w:val="0"/>
+        </w:rPr>
+        <w:t xml:space="preserve">&lt;tl&gt;</w:t>
+      </w:r>
+      <w:r>
+        <w:rPr>
+          <w:color w:val="000000"/>
+          <w:rtl w:val="0"/>
+        </w:rPr>
+        <w:t xml:space="preserve">petite</w:t>
+      </w:r>
+      <w:r>
+        <w:rPr>
+          <w:rFonts w:ascii="Courier New" w:cs="Courier New" w:eastAsia="Courier New" w:hAnsi="Courier New"/>
+          <w:color w:val="a9a9a9"/>
+          <w:sz w:val="18"/>
+          <w:szCs w:val="18"/>
+          <w:rtl w:val="0"/>
+        </w:rPr>
+        <w:t xml:space="preserve">&lt;lb/&gt;</w:t>
+      </w:r>
+      <w:r>
+        <w:rPr>
+          <w:rtl w:val="0"/>
+        </w:rPr>
+      </w:r>
+    </w:p>
+    <w:p>
+      <w:pPr>
+        <w:widowControl w:val="0"/>
+        <w:pBdr>
+          <w:top w:space="0" w:sz="0" w:val="nil"/>
+          <w:left w:space="0" w:sz="0" w:val="nil"/>
+          <w:bottom w:space="0" w:sz="0" w:val="nil"/>
+          <w:right w:space="0" w:sz="0" w:val="nil"/>
+          <w:between w:space="0" w:sz="0" w:val="nil"/>
+        </w:pBdr>
+        <w:shd w:fill="auto" w:val="clear"/>
+        <w:contextualSpacing w:val="0"/>
+        <w:rPr>
+          <w:color w:val="000000"/>
+        </w:rPr>
+      </w:pPr>
+      <w:r>
+        <w:rPr>
+          <w:color w:val="000000"/>
+          <w:rtl w:val="0"/>
+        </w:rPr>
+        <w:t xml:space="preserve">table</w:t>
+      </w:r>
+      <w:r>
+        <w:rPr>
+          <w:rFonts w:ascii="Courier New" w:cs="Courier New" w:eastAsia="Courier New" w:hAnsi="Courier New"/>
+          <w:color w:val="0000ff"/>
+          <w:sz w:val="18"/>
+          <w:szCs w:val="18"/>
+          <w:rtl w:val="0"/>
+        </w:rPr>
+        <w:t xml:space="preserve">&lt;/tl&gt;</w:t>
+      </w:r>
+      <w:r>
+        <w:rPr>
+          <w:color w:val="000000"/>
+          <w:rtl w:val="0"/>
+        </w:rPr>
+        <w:t xml:space="preserve">, leur donnant le plant &amp;</w:t>
+      </w:r>
+      <w:r>
+        <w:rPr>
+          <w:rFonts w:ascii="Courier New" w:cs="Courier New" w:eastAsia="Courier New" w:hAnsi="Courier New"/>
+          <w:color w:val="a9a9a9"/>
+          <w:sz w:val="18"/>
+          <w:szCs w:val="18"/>
+          <w:rtl w:val="0"/>
+        </w:rPr>
+        <w:t xml:space="preserve">amp;</w:t>
+      </w:r>
+      <w:r>
+        <w:rPr>
+          <w:color w:val="000000"/>
+          <w:rtl w:val="0"/>
+        </w:rPr>
+        <w:t xml:space="preserve"> desmarche convenable. Estant</w:t>
+      </w:r>
+      <w:r>
+        <w:rPr>
+          <w:rFonts w:ascii="Courier New" w:cs="Courier New" w:eastAsia="Courier New" w:hAnsi="Courier New"/>
+          <w:color w:val="a9a9a9"/>
+          <w:sz w:val="18"/>
+          <w:szCs w:val="18"/>
+          <w:rtl w:val="0"/>
+        </w:rPr>
+        <w:t xml:space="preserve">&lt;lb/&gt;</w:t>
+      </w:r>
+      <w:r>
+        <w:rPr>
+          <w:rtl w:val="0"/>
+        </w:rPr>
+      </w:r>
+    </w:p>
+    <w:p>
+      <w:pPr>
+        <w:widowControl w:val="0"/>
+        <w:pBdr>
+          <w:top w:space="0" w:sz="0" w:val="nil"/>
+          <w:left w:space="0" w:sz="0" w:val="nil"/>
+          <w:bottom w:space="0" w:sz="0" w:val="nil"/>
+          <w:right w:space="0" w:sz="0" w:val="nil"/>
+          <w:between w:space="0" w:sz="0" w:val="nil"/>
+        </w:pBdr>
+        <w:shd w:fill="auto" w:val="clear"/>
+        <w:contextualSpacing w:val="0"/>
+        <w:rPr>
+          <w:color w:val="000000"/>
+        </w:rPr>
+      </w:pPr>
+      <w:r>
+        <w:rPr>
+          <w:color w:val="000000"/>
+          <w:rtl w:val="0"/>
+        </w:rPr>
+        <w:t xml:space="preserve">ainsy attaché par les pieds </w:t>
+      </w:r>
       <w:r>
         <w:rPr>
           <w:rFonts w:ascii="Courier New" w:cs="Courier New" w:eastAsia="Courier New" w:hAnsi="Courier New"/>
@@ -365,227 +802,31 @@
           <w:szCs w:val="18"/>
           <w:rtl w:val="0"/>
         </w:rPr>
-        <w:t xml:space="preserve">&lt;ab&gt;</w:t>
-      </w:r>
-      <w:r>
-        <w:rPr>
-          <w:color w:val="000000"/>
-          <w:rtl w:val="0"/>
-        </w:rPr>
-        <w:t xml:space="preserve">Les petits </w:t>
-      </w:r>
-      <w:r>
-        <w:rPr>
-          <w:rFonts w:ascii="Courier New" w:cs="Courier New" w:eastAsia="Courier New" w:hAnsi="Courier New"/>
-          <w:color w:val="a91111"/>
-          <w:sz w:val="18"/>
-          <w:szCs w:val="18"/>
-          <w:rtl w:val="0"/>
-        </w:rPr>
-        <w:t xml:space="preserve">&lt;del&gt;</w:t>
-      </w:r>
-      <w:r>
-        <w:rPr>
-          <w:rtl w:val="0"/>
-        </w:rPr>
-        <w:t xml:space="preserve">s</w:t>
-      </w:r>
-      <w:r>
-        <w:rPr>
-          <w:rFonts w:ascii="Courier New" w:cs="Courier New" w:eastAsia="Courier New" w:hAnsi="Courier New"/>
-          <w:color w:val="a91111"/>
-          <w:sz w:val="18"/>
-          <w:szCs w:val="18"/>
-          <w:rtl w:val="0"/>
-        </w:rPr>
-        <w:t xml:space="preserve">&lt;/del&gt;</w:t>
-      </w:r>
-      <w:r>
-        <w:rPr>
-          <w:rtl w:val="0"/>
-        </w:rPr>
-        <w:t xml:space="preserve"> </w:t>
-      </w:r>
-      <w:r>
-        <w:rPr>
-          <w:rFonts w:ascii="Courier New" w:cs="Courier New" w:eastAsia="Courier New" w:hAnsi="Courier New"/>
-          <w:color w:val="0000ff"/>
-          <w:sz w:val="18"/>
-          <w:szCs w:val="18"/>
-          <w:rtl w:val="0"/>
-        </w:rPr>
-        <w:t xml:space="preserve">&lt;al&gt;</w:t>
-      </w:r>
-      <w:r>
-        <w:rPr>
-          <w:color w:val="000000"/>
-          <w:rtl w:val="0"/>
-        </w:rPr>
-        <w:t xml:space="preserve">chats</w:t>
-      </w:r>
-      <w:r>
-        <w:rPr>
-          <w:rFonts w:ascii="Courier New" w:cs="Courier New" w:eastAsia="Courier New" w:hAnsi="Courier New"/>
-          <w:color w:val="0000ff"/>
-          <w:sz w:val="18"/>
-          <w:szCs w:val="18"/>
-          <w:rtl w:val="0"/>
-        </w:rPr>
-        <w:t xml:space="preserve">&lt;/al&gt;</w:t>
-      </w:r>
-      <w:r>
-        <w:rPr>
-          <w:color w:val="000000"/>
-          <w:rtl w:val="0"/>
-        </w:rPr>
-        <w:t xml:space="preserve"> s</w:t>
-      </w:r>
-      <w:r>
-        <w:rPr>
-          <w:rtl w:val="0"/>
-        </w:rPr>
-        <w:t xml:space="preserve">’</w:t>
-      </w:r>
-      <w:r>
-        <w:rPr>
-          <w:color w:val="000000"/>
-          <w:rtl w:val="0"/>
-        </w:rPr>
-        <w:t xml:space="preserve">escorchent et on leur oste les yeulx</w:t>
-      </w:r>
-      <w:r>
-        <w:rPr>
-          <w:rFonts w:ascii="Courier New" w:cs="Courier New" w:eastAsia="Courier New" w:hAnsi="Courier New"/>
-          <w:color w:val="a9a9a9"/>
-          <w:sz w:val="18"/>
-          <w:szCs w:val="18"/>
-          <w:rtl w:val="0"/>
-        </w:rPr>
-        <w:t xml:space="preserve">&lt;lb/&gt;</w:t>
-      </w:r>
-      <w:r>
-        <w:rPr>
-          <w:rtl w:val="0"/>
-        </w:rPr>
-      </w:r>
-    </w:p>
-    <w:p>
-      <w:pPr>
-        <w:widowControl w:val="0"/>
-        <w:pBdr>
-          <w:top w:space="0" w:sz="0" w:val="nil"/>
-          <w:left w:space="0" w:sz="0" w:val="nil"/>
-          <w:bottom w:space="0" w:sz="0" w:val="nil"/>
-          <w:right w:space="0" w:sz="0" w:val="nil"/>
-          <w:between w:space="0" w:sz="0" w:val="nil"/>
-        </w:pBdr>
-        <w:shd w:fill="auto" w:val="clear"/>
-        <w:contextualSpacing w:val="0"/>
-        <w:rPr>
-          <w:color w:val="000000"/>
-        </w:rPr>
-      </w:pPr>
-      <w:r>
-        <w:rPr>
-          <w:color w:val="000000"/>
-          <w:rtl w:val="0"/>
-        </w:rPr>
-        <w:t xml:space="preserve">&amp;</w:t>
-      </w:r>
-      <w:r>
-        <w:rPr>
-          <w:rFonts w:ascii="Courier New" w:cs="Courier New" w:eastAsia="Courier New" w:hAnsi="Courier New"/>
-          <w:color w:val="a9a9a9"/>
-          <w:sz w:val="18"/>
-          <w:szCs w:val="18"/>
-          <w:rtl w:val="0"/>
-        </w:rPr>
-        <w:t xml:space="preserve">amp;</w:t>
-      </w:r>
-      <w:r>
-        <w:rPr>
-          <w:color w:val="000000"/>
-          <w:rtl w:val="0"/>
-        </w:rPr>
-        <w:t xml:space="preserve"> toutes les entrailles. On leur mect un petit baston de long entre</w:t>
-      </w:r>
-      <w:r>
-        <w:rPr>
-          <w:rFonts w:ascii="Courier New" w:cs="Courier New" w:eastAsia="Courier New" w:hAnsi="Courier New"/>
-          <w:color w:val="a9a9a9"/>
-          <w:sz w:val="18"/>
-          <w:szCs w:val="18"/>
-          <w:rtl w:val="0"/>
-        </w:rPr>
-        <w:t xml:space="preserve">&lt;lb/&gt;</w:t>
-      </w:r>
-      <w:r>
-        <w:rPr>
-          <w:rtl w:val="0"/>
-        </w:rPr>
-      </w:r>
-    </w:p>
-    <w:p>
-      <w:pPr>
-        <w:widowControl w:val="0"/>
-        <w:pBdr>
-          <w:top w:space="0" w:sz="0" w:val="nil"/>
-          <w:left w:space="0" w:sz="0" w:val="nil"/>
-          <w:bottom w:space="0" w:sz="0" w:val="nil"/>
-          <w:right w:space="0" w:sz="0" w:val="nil"/>
-          <w:between w:space="0" w:sz="0" w:val="nil"/>
-        </w:pBdr>
-        <w:shd w:fill="auto" w:val="clear"/>
-        <w:contextualSpacing w:val="0"/>
-        <w:rPr>
-          <w:color w:val="000000"/>
-        </w:rPr>
-      </w:pPr>
-      <w:r>
-        <w:rPr>
-          <w:color w:val="000000"/>
-          <w:rtl w:val="0"/>
-        </w:rPr>
-        <w:t xml:space="preserve">les dents pour leur faire fort ouvrir la gueule. Puys avecq</w:t>
-      </w:r>
-      <w:r>
-        <w:rPr>
-          <w:rFonts w:ascii="Courier New" w:cs="Courier New" w:eastAsia="Courier New" w:hAnsi="Courier New"/>
-          <w:color w:val="a9a9a9"/>
-          <w:sz w:val="18"/>
-          <w:szCs w:val="18"/>
-          <w:rtl w:val="0"/>
-        </w:rPr>
-        <w:t xml:space="preserve">&lt;lb/&gt;</w:t>
-      </w:r>
-      <w:r>
-        <w:rPr>
-          <w:rtl w:val="0"/>
-        </w:rPr>
-      </w:r>
-    </w:p>
-    <w:p>
-      <w:pPr>
-        <w:widowControl w:val="0"/>
-        <w:pBdr>
-          <w:top w:space="0" w:sz="0" w:val="nil"/>
-          <w:left w:space="0" w:sz="0" w:val="nil"/>
-          <w:bottom w:space="0" w:sz="0" w:val="nil"/>
-          <w:right w:space="0" w:sz="0" w:val="nil"/>
-          <w:between w:space="0" w:sz="0" w:val="nil"/>
-        </w:pBdr>
-        <w:shd w:fill="auto" w:val="clear"/>
-        <w:contextualSpacing w:val="0"/>
-        <w:rPr>
-          <w:color w:val="000000"/>
-        </w:rPr>
-      </w:pPr>
-      <w:r>
-        <w:rPr>
-          <w:color w:val="000000"/>
-          <w:rtl w:val="0"/>
-        </w:rPr>
-        <w:t xml:space="preserve">des poinctes de </w:t>
+        <w:t xml:space="preserve">&lt;add&gt;</w:t>
+      </w:r>
+      <w:r>
+        <w:rPr>
+          <w:color w:val="000000"/>
+          <w:rtl w:val="0"/>
+        </w:rPr>
+        <w:t xml:space="preserve">avec de </w:t>
+      </w:r>
+      <w:r>
+        <w:rPr>
+          <w:rFonts w:ascii="Courier New" w:cs="Courier New" w:eastAsia="Courier New" w:hAnsi="Courier New"/>
+          <w:color w:val="0000ff"/>
+          <w:sz w:val="18"/>
+          <w:szCs w:val="18"/>
+          <w:rtl w:val="0"/>
+        </w:rPr>
+        <w:t xml:space="preserve">&lt;tl&gt;</w:t>
+      </w:r>
+      <w:r>
+        <w:rPr>
+          <w:color w:val="000000"/>
+          <w:rtl w:val="0"/>
+        </w:rPr>
+        <w:t xml:space="preserve">petits aneaulx de </w:t>
       </w:r>
       <w:r>
         <w:rPr>
@@ -602,119 +843,36 @@
           <w:color w:val="000000"/>
           <w:rtl w:val="0"/>
         </w:rPr>
-        <w:t xml:space="preserve">fer</w:t>
-      </w:r>
-      <w:r>
-        <w:rPr>
-          <w:rFonts w:ascii="Courier New" w:cs="Courier New" w:eastAsia="Courier New" w:hAnsi="Courier New"/>
-          <w:color w:val="0000ff"/>
-          <w:sz w:val="18"/>
-          <w:szCs w:val="18"/>
-          <w:rtl w:val="0"/>
-        </w:rPr>
-        <w:t xml:space="preserve">&lt;/m&gt;</w:t>
-      </w:r>
-      <w:r>
-        <w:rPr>
-          <w:color w:val="000000"/>
-          <w:rtl w:val="0"/>
-        </w:rPr>
-        <w:t xml:space="preserve"> on leur attache les pieds sur une petite</w:t>
-      </w:r>
-      <w:r>
-        <w:rPr>
-          <w:rFonts w:ascii="Courier New" w:cs="Courier New" w:eastAsia="Courier New" w:hAnsi="Courier New"/>
-          <w:color w:val="a9a9a9"/>
-          <w:sz w:val="18"/>
-          <w:szCs w:val="18"/>
-          <w:rtl w:val="0"/>
-        </w:rPr>
-        <w:t xml:space="preserve">&lt;lb/&gt;</w:t>
-      </w:r>
-      <w:r>
-        <w:rPr>
-          <w:rtl w:val="0"/>
-        </w:rPr>
-      </w:r>
-    </w:p>
-    <w:p>
-      <w:pPr>
-        <w:widowControl w:val="0"/>
-        <w:pBdr>
-          <w:top w:space="0" w:sz="0" w:val="nil"/>
-          <w:left w:space="0" w:sz="0" w:val="nil"/>
-          <w:bottom w:space="0" w:sz="0" w:val="nil"/>
-          <w:right w:space="0" w:sz="0" w:val="nil"/>
-          <w:between w:space="0" w:sz="0" w:val="nil"/>
-        </w:pBdr>
-        <w:shd w:fill="auto" w:val="clear"/>
-        <w:contextualSpacing w:val="0"/>
-        <w:rPr>
-          <w:color w:val="000000"/>
-        </w:rPr>
-      </w:pPr>
-      <w:r>
-        <w:rPr>
-          <w:color w:val="000000"/>
-          <w:rtl w:val="0"/>
-        </w:rPr>
-        <w:t xml:space="preserve">table, leur donnant le plant &amp;</w:t>
-      </w:r>
-      <w:r>
-        <w:rPr>
-          <w:rFonts w:ascii="Courier New" w:cs="Courier New" w:eastAsia="Courier New" w:hAnsi="Courier New"/>
-          <w:color w:val="a9a9a9"/>
-          <w:sz w:val="18"/>
-          <w:szCs w:val="18"/>
-          <w:rtl w:val="0"/>
-        </w:rPr>
-        <w:t xml:space="preserve">amp;</w:t>
-      </w:r>
-      <w:r>
-        <w:rPr>
-          <w:color w:val="000000"/>
-          <w:rtl w:val="0"/>
-        </w:rPr>
-        <w:t xml:space="preserve"> desmarche convenable. Estant</w:t>
-      </w:r>
-      <w:r>
-        <w:rPr>
-          <w:rFonts w:ascii="Courier New" w:cs="Courier New" w:eastAsia="Courier New" w:hAnsi="Courier New"/>
-          <w:color w:val="a9a9a9"/>
-          <w:sz w:val="18"/>
-          <w:szCs w:val="18"/>
-          <w:rtl w:val="0"/>
-        </w:rPr>
-        <w:t xml:space="preserve">&lt;lb/&gt;</w:t>
-      </w:r>
-      <w:r>
-        <w:rPr>
-          <w:rtl w:val="0"/>
-        </w:rPr>
-      </w:r>
-    </w:p>
-    <w:p>
-      <w:pPr>
-        <w:widowControl w:val="0"/>
-        <w:pBdr>
-          <w:top w:space="0" w:sz="0" w:val="nil"/>
-          <w:left w:space="0" w:sz="0" w:val="nil"/>
-          <w:bottom w:space="0" w:sz="0" w:val="nil"/>
-          <w:right w:space="0" w:sz="0" w:val="nil"/>
-          <w:between w:space="0" w:sz="0" w:val="nil"/>
-        </w:pBdr>
-        <w:shd w:fill="auto" w:val="clear"/>
-        <w:contextualSpacing w:val="0"/>
-        <w:rPr>
-          <w:color w:val="000000"/>
-        </w:rPr>
-      </w:pPr>
-      <w:r>
-        <w:rPr>
-          <w:color w:val="000000"/>
-          <w:rtl w:val="0"/>
-        </w:rPr>
-        <w:t xml:space="preserve">ainsy attaché par les pieds </w:t>
+        <w:t xml:space="preserve">fil de fer</w:t>
+      </w:r>
+      <w:r>
+        <w:rPr>
+          <w:rFonts w:ascii="Courier New" w:cs="Courier New" w:eastAsia="Courier New" w:hAnsi="Courier New"/>
+          <w:color w:val="0000ff"/>
+          <w:sz w:val="18"/>
+          <w:szCs w:val="18"/>
+          <w:rtl w:val="0"/>
+        </w:rPr>
+        <w:t xml:space="preserve">&lt;/m&gt;&lt;/tl&gt;</w:t>
+      </w:r>
+      <w:r>
+        <w:rPr>
+          <w:color w:val="000000"/>
+          <w:rtl w:val="0"/>
+        </w:rPr>
+        <w:t xml:space="preserve"> ains</w:t>
+      </w:r>
+      <w:commentRangeStart w:id="0"/>
+      <w:r>
+        <w:rPr>
+          <w:color w:val="000000"/>
+          <w:rtl w:val="0"/>
+        </w:rPr>
+        <w:t xml:space="preserve">y</w:t>
+      </w:r>
+      <w:commentRangeEnd w:id="0"/>
+      <w:r>
+        <w:commentReference w:id="0"/>
       </w:r>
       <w:r>
         <w:rPr>
@@ -724,69 +882,6 @@
           <w:szCs w:val="18"/>
           <w:rtl w:val="0"/>
         </w:rPr>
-        <w:t xml:space="preserve">&lt;add&gt;</w:t>
-      </w:r>
-      <w:r>
-        <w:rPr>
-          <w:color w:val="000000"/>
-          <w:rtl w:val="0"/>
-        </w:rPr>
-        <w:t xml:space="preserve">avec de petits aneaulx de fil de </w:t>
-      </w:r>
-      <w:r>
-        <w:rPr>
-          <w:rFonts w:ascii="Courier New" w:cs="Courier New" w:eastAsia="Courier New" w:hAnsi="Courier New"/>
-          <w:color w:val="0000ff"/>
-          <w:sz w:val="18"/>
-          <w:szCs w:val="18"/>
-          <w:rtl w:val="0"/>
-        </w:rPr>
-        <w:t xml:space="preserve">&lt;m&gt;</w:t>
-      </w:r>
-      <w:r>
-        <w:rPr>
-          <w:color w:val="000000"/>
-          <w:rtl w:val="0"/>
-        </w:rPr>
-        <w:t xml:space="preserve">fer</w:t>
-      </w:r>
-      <w:r>
-        <w:rPr>
-          <w:rFonts w:ascii="Courier New" w:cs="Courier New" w:eastAsia="Courier New" w:hAnsi="Courier New"/>
-          <w:color w:val="0000ff"/>
-          <w:sz w:val="18"/>
-          <w:szCs w:val="18"/>
-          <w:rtl w:val="0"/>
-        </w:rPr>
-        <w:t xml:space="preserve">&lt;/m&gt;</w:t>
-      </w:r>
-      <w:r>
-        <w:rPr>
-          <w:color w:val="000000"/>
-          <w:rtl w:val="0"/>
-        </w:rPr>
-        <w:t xml:space="preserve"> ains</w:t>
-      </w:r>
-      <w:commentRangeStart w:id="0"/>
-      <w:r>
-        <w:rPr>
-          <w:color w:val="000000"/>
-          <w:rtl w:val="0"/>
-        </w:rPr>
-        <w:t xml:space="preserve">y</w:t>
-      </w:r>
-      <w:commentRangeEnd w:id="0"/>
-      <w:r>
-        <w:commentReference w:id="0"/>
-      </w:r>
-      <w:r>
-        <w:rPr>
-          <w:rFonts w:ascii="Courier New" w:cs="Courier New" w:eastAsia="Courier New" w:hAnsi="Courier New"/>
-          <w:color w:val="7f6000"/>
-          <w:sz w:val="18"/>
-          <w:szCs w:val="18"/>
-          <w:rtl w:val="0"/>
-        </w:rPr>
         <w:t xml:space="preserve">&lt;/add&gt;</w:t>
       </w:r>
       <w:r>
@@ -794,7 +889,34 @@
           <w:color w:val="000000"/>
           <w:rtl w:val="0"/>
         </w:rPr>
-        <w:t xml:space="preserve">, il les faut pendre au soleil</w:t>
+        <w:t xml:space="preserve">, il les faut pendre </w:t>
+      </w:r>
+      <w:r>
+        <w:rPr>
+          <w:rFonts w:ascii="Courier New" w:cs="Courier New" w:eastAsia="Courier New" w:hAnsi="Courier New"/>
+          <w:color w:val="0000ff"/>
+          <w:sz w:val="18"/>
+          <w:szCs w:val="18"/>
+          <w:rtl w:val="0"/>
+        </w:rPr>
+        <w:t xml:space="preserve">&lt;env&gt;</w:t>
+      </w:r>
+      <w:r>
+        <w:rPr>
+          <w:color w:val="000000"/>
+          <w:rtl w:val="0"/>
+        </w:rPr>
+        <w:t xml:space="preserve">au soleil</w:t>
+      </w:r>
+      <w:r>
+        <w:rPr>
+          <w:rFonts w:ascii="Courier New" w:cs="Courier New" w:eastAsia="Courier New" w:hAnsi="Courier New"/>
+          <w:color w:val="0000ff"/>
+          <w:sz w:val="18"/>
+          <w:szCs w:val="18"/>
+          <w:rtl w:val="0"/>
+        </w:rPr>
+        <w:t xml:space="preserve">&lt;/env&gt;</w:t>
       </w:r>
       <w:r>
         <w:rPr>
@@ -873,7 +995,7 @@
           <w:szCs w:val="18"/>
           <w:rtl w:val="0"/>
         </w:rPr>
-        <w:t xml:space="preserve">amp; </w:t>
+        <w:t xml:space="preserve">amp;</w:t>
       </w:r>
       <w:r>
         <w:rPr>
@@ -1322,7 +1444,41 @@
           <w:color w:val="000000"/>
           <w:rtl w:val="0"/>
         </w:rPr>
-        <w:t xml:space="preserve">acheve de seicher au four quant le pain est tiré. Aprés</w:t>
+        <w:t xml:space="preserve">acheve de seicher au </w:t>
+      </w:r>
+      <w:r>
+        <w:rPr>
+          <w:rFonts w:ascii="Courier New" w:cs="Courier New" w:eastAsia="Courier New" w:hAnsi="Courier New"/>
+          <w:color w:val="0000ff"/>
+          <w:sz w:val="18"/>
+          <w:szCs w:val="18"/>
+          <w:rtl w:val="0"/>
+        </w:rPr>
+        <w:t xml:space="preserve">&lt;tl&gt;</w:t>
+      </w:r>
+      <w:r>
+        <w:rPr>
+          <w:color w:val="000000"/>
+          <w:rtl w:val="0"/>
+        </w:rPr>
+        <w:t xml:space="preserve">four</w:t>
+      </w:r>
+      <w:r>
+        <w:rPr>
+          <w:rFonts w:ascii="Courier New" w:cs="Courier New" w:eastAsia="Courier New" w:hAnsi="Courier New"/>
+          <w:color w:val="0000ff"/>
+          <w:sz w:val="18"/>
+          <w:szCs w:val="18"/>
+          <w:rtl w:val="0"/>
+        </w:rPr>
+        <w:t xml:space="preserve">&lt;/tl&gt;</w:t>
+      </w:r>
+      <w:r>
+        <w:rPr>
+          <w:color w:val="000000"/>
+          <w:rtl w:val="0"/>
+        </w:rPr>
+        <w:t xml:space="preserve"> quant le pain est tiré. Aprés</w:t>
       </w:r>
       <w:r>
         <w:rPr>
@@ -1361,7 +1517,24 @@
           <w:color w:val="000000"/>
           <w:rtl w:val="0"/>
         </w:rPr>
-        <w:t xml:space="preserve">on luy mect dans le cave des yeulx des balles de </w:t>
+        <w:t xml:space="preserve">on luy mect dans le cave des yeulx des </w:t>
+      </w:r>
+      <w:r>
+        <w:rPr>
+          <w:rFonts w:ascii="Courier New" w:cs="Courier New" w:eastAsia="Courier New" w:hAnsi="Courier New"/>
+          <w:color w:val="0000ff"/>
+          <w:sz w:val="18"/>
+          <w:szCs w:val="18"/>
+          <w:rtl w:val="0"/>
+        </w:rPr>
+        <w:t xml:space="preserve">&lt;tl&gt;</w:t>
+      </w:r>
+      <w:r>
+        <w:rPr>
+          <w:color w:val="000000"/>
+          <w:rtl w:val="0"/>
+        </w:rPr>
+        <w:t xml:space="preserve">balles de </w:t>
       </w:r>
       <w:r>
         <w:rPr>
@@ -1461,7 +1634,7 @@
           <w:szCs w:val="18"/>
           <w:rtl w:val="0"/>
         </w:rPr>
-        <w:t xml:space="preserve">&lt;/m&gt;</w:t>
+        <w:t xml:space="preserve">&lt;/m&gt;&lt;/tl&gt;</w:t>
       </w:r>
       <w:r>
         <w:rPr>
@@ -1491,41 +1664,7 @@
           <w:color w:val="000000"/>
           <w:rtl w:val="0"/>
         </w:rPr>
-        <w:t xml:space="preserve">ancre</w:t>
-      </w:r>
-      <w:r>
-        <w:rPr>
-          <w:rFonts w:ascii="Courier New" w:cs="Courier New" w:eastAsia="Courier New" w:hAnsi="Courier New"/>
-          <w:color w:val="0000ff"/>
-          <w:sz w:val="18"/>
-          <w:szCs w:val="18"/>
-          <w:rtl w:val="0"/>
-        </w:rPr>
-        <w:t xml:space="preserve">&lt;/m&gt;</w:t>
-      </w:r>
-      <w:r>
-        <w:rPr>
-          <w:color w:val="000000"/>
-          <w:rtl w:val="0"/>
-        </w:rPr>
-        <w:t xml:space="preserve"> bien </w:t>
-      </w:r>
-      <w:r>
-        <w:rPr>
-          <w:rFonts w:ascii="Courier New" w:cs="Courier New" w:eastAsia="Courier New" w:hAnsi="Courier New"/>
-          <w:color w:val="0000ff"/>
-          <w:sz w:val="18"/>
-          <w:szCs w:val="18"/>
-          <w:rtl w:val="0"/>
-        </w:rPr>
-        <w:t xml:space="preserve">&lt;m&gt;</w:t>
-      </w:r>
-      <w:r>
-        <w:rPr>
-          <w:color w:val="000000"/>
-          <w:rtl w:val="0"/>
-        </w:rPr>
-        <w:t xml:space="preserve">gommée</w:t>
+        <w:t xml:space="preserve">ancre bien gommée</w:t>
       </w:r>
       <w:r>
         <w:rPr>
@@ -2357,15 +2496,30 @@
           <w:szCs w:val="18"/>
           <w:rtl w:val="0"/>
         </w:rPr>
-        <w:t xml:space="preserve">&lt;id&gt;</w:t>
-      </w:r>
-      <w:r>
-        <w:rPr>
-          <w:color w:val="000000"/>
-          <w:rtl w:val="0"/>
-        </w:rPr>
-        <w:t xml:space="preserve">p130r_2</w:t>
-      </w:r>
+        <w:t xml:space="preserve">&lt;id&gt;p130r_2&lt;/id&gt;</w:t>
+      </w:r>
+      <w:r>
+        <w:rPr>
+          <w:rtl w:val="0"/>
+        </w:rPr>
+      </w:r>
+    </w:p>
+    <w:p>
+      <w:pPr>
+        <w:widowControl w:val="0"/>
+        <w:pBdr>
+          <w:top w:space="0" w:sz="0" w:val="nil"/>
+          <w:left w:space="0" w:sz="0" w:val="nil"/>
+          <w:bottom w:space="0" w:sz="0" w:val="nil"/>
+          <w:right w:space="0" w:sz="0" w:val="nil"/>
+          <w:between w:space="0" w:sz="0" w:val="nil"/>
+        </w:pBdr>
+        <w:shd w:fill="auto" w:val="clear"/>
+        <w:contextualSpacing w:val="0"/>
+        <w:rPr>
+          <w:color w:val="000000"/>
+        </w:rPr>
+      </w:pPr>
       <w:r>
         <w:rPr>
           <w:rFonts w:ascii="Courier New" w:cs="Courier New" w:eastAsia="Courier New" w:hAnsi="Courier New"/>
@@ -2374,30 +2528,88 @@
           <w:szCs w:val="18"/>
           <w:rtl w:val="0"/>
         </w:rPr>
-        <w:t xml:space="preserve">&lt;/id&gt;</w:t>
-      </w:r>
-      <w:r>
-        <w:rPr>
-          <w:rtl w:val="0"/>
-        </w:rPr>
-      </w:r>
-    </w:p>
-    <w:p>
-      <w:pPr>
-        <w:widowControl w:val="0"/>
-        <w:pBdr>
-          <w:top w:space="0" w:sz="0" w:val="nil"/>
-          <w:left w:space="0" w:sz="0" w:val="nil"/>
-          <w:bottom w:space="0" w:sz="0" w:val="nil"/>
-          <w:right w:space="0" w:sz="0" w:val="nil"/>
-          <w:between w:space="0" w:sz="0" w:val="nil"/>
-        </w:pBdr>
-        <w:shd w:fill="auto" w:val="clear"/>
-        <w:contextualSpacing w:val="0"/>
-        <w:rPr>
-          <w:color w:val="000000"/>
-        </w:rPr>
-      </w:pPr>
+        <w:t xml:space="preserve">&lt;head&gt;</w:t>
+      </w:r>
+      <w:r>
+        <w:rPr>
+          <w:color w:val="000000"/>
+          <w:rtl w:val="0"/>
+        </w:rPr>
+        <w:t xml:space="preserve">Pour rougir les </w:t>
+      </w:r>
+      <w:r>
+        <w:rPr>
+          <w:rFonts w:ascii="Courier New" w:cs="Courier New" w:eastAsia="Courier New" w:hAnsi="Courier New"/>
+          <w:color w:val="0000ff"/>
+          <w:sz w:val="18"/>
+          <w:szCs w:val="18"/>
+          <w:rtl w:val="0"/>
+        </w:rPr>
+        <w:t xml:space="preserve">&lt;al&gt;</w:t>
+      </w:r>
+      <w:r>
+        <w:rPr>
+          <w:color w:val="000000"/>
+          <w:rtl w:val="0"/>
+        </w:rPr>
+        <w:t xml:space="preserve">escrevisses</w:t>
+      </w:r>
+      <w:r>
+        <w:rPr>
+          <w:rFonts w:ascii="Courier New" w:cs="Courier New" w:eastAsia="Courier New" w:hAnsi="Courier New"/>
+          <w:color w:val="0000ff"/>
+          <w:sz w:val="18"/>
+          <w:szCs w:val="18"/>
+          <w:rtl w:val="0"/>
+        </w:rPr>
+        <w:t xml:space="preserve">&lt;/al&gt;</w:t>
+      </w:r>
+      <w:r>
+        <w:rPr>
+          <w:color w:val="000000"/>
+          <w:rtl w:val="0"/>
+        </w:rPr>
+        <w:t xml:space="preserve"> vives,</w:t>
+      </w:r>
+      <w:r>
+        <w:rPr>
+          <w:rFonts w:ascii="Courier New" w:cs="Courier New" w:eastAsia="Courier New" w:hAnsi="Courier New"/>
+          <w:color w:val="a9a9a9"/>
+          <w:sz w:val="18"/>
+          <w:szCs w:val="18"/>
+          <w:rtl w:val="0"/>
+        </w:rPr>
+        <w:t xml:space="preserve">&lt;lb/&gt;</w:t>
+      </w:r>
+      <w:r>
+        <w:rPr>
+          <w:rtl w:val="0"/>
+        </w:rPr>
+      </w:r>
+    </w:p>
+    <w:p>
+      <w:pPr>
+        <w:widowControl w:val="0"/>
+        <w:pBdr>
+          <w:top w:space="0" w:sz="0" w:val="nil"/>
+          <w:left w:space="0" w:sz="0" w:val="nil"/>
+          <w:bottom w:space="0" w:sz="0" w:val="nil"/>
+          <w:right w:space="0" w:sz="0" w:val="nil"/>
+          <w:between w:space="0" w:sz="0" w:val="nil"/>
+        </w:pBdr>
+        <w:shd w:fill="auto" w:val="clear"/>
+        <w:contextualSpacing w:val="0"/>
+        <w:rPr>
+          <w:color w:val="000000"/>
+        </w:rPr>
+      </w:pPr>
+      <w:r>
+        <w:rPr>
+          <w:color w:val="000000"/>
+          <w:rtl w:val="0"/>
+        </w:rPr>
+        <w:t xml:space="preserve">qui sembleront bouillies</w:t>
+      </w:r>
       <w:r>
         <w:rPr>
           <w:rFonts w:ascii="Courier New" w:cs="Courier New" w:eastAsia="Courier New" w:hAnsi="Courier New"/>
@@ -2406,48 +2618,138 @@
           <w:szCs w:val="18"/>
           <w:rtl w:val="0"/>
         </w:rPr>
-        <w:t xml:space="preserve">&lt;head&gt;</w:t>
-      </w:r>
-      <w:r>
-        <w:rPr>
-          <w:color w:val="000000"/>
-          <w:rtl w:val="0"/>
-        </w:rPr>
-        <w:t xml:space="preserve">Pour rougir les </w:t>
-      </w:r>
-      <w:r>
-        <w:rPr>
-          <w:rFonts w:ascii="Courier New" w:cs="Courier New" w:eastAsia="Courier New" w:hAnsi="Courier New"/>
-          <w:color w:val="0000ff"/>
-          <w:sz w:val="18"/>
-          <w:szCs w:val="18"/>
-          <w:rtl w:val="0"/>
-        </w:rPr>
-        <w:t xml:space="preserve">&lt;al&gt;</w:t>
-      </w:r>
-      <w:r>
-        <w:rPr>
-          <w:color w:val="000000"/>
-          <w:rtl w:val="0"/>
-        </w:rPr>
-        <w:t xml:space="preserve">escrevisses</w:t>
-      </w:r>
-      <w:r>
-        <w:rPr>
-          <w:rFonts w:ascii="Courier New" w:cs="Courier New" w:eastAsia="Courier New" w:hAnsi="Courier New"/>
-          <w:color w:val="0000ff"/>
-          <w:sz w:val="18"/>
-          <w:szCs w:val="18"/>
-          <w:rtl w:val="0"/>
-        </w:rPr>
-        <w:t xml:space="preserve">&lt;/al&gt;</w:t>
-      </w:r>
-      <w:r>
-        <w:rPr>
-          <w:color w:val="000000"/>
-          <w:rtl w:val="0"/>
-        </w:rPr>
-        <w:t xml:space="preserve"> vives,</w:t>
+        <w:t xml:space="preserve">&lt;/head&gt;</w:t>
+      </w:r>
+      <w:r>
+        <w:rPr>
+          <w:rtl w:val="0"/>
+        </w:rPr>
+      </w:r>
+    </w:p>
+    <w:p>
+      <w:pPr>
+        <w:widowControl w:val="0"/>
+        <w:pBdr>
+          <w:top w:space="0" w:sz="0" w:val="nil"/>
+          <w:left w:space="0" w:sz="0" w:val="nil"/>
+          <w:bottom w:space="0" w:sz="0" w:val="nil"/>
+          <w:right w:space="0" w:sz="0" w:val="nil"/>
+          <w:between w:space="0" w:sz="0" w:val="nil"/>
+        </w:pBdr>
+        <w:shd w:fill="auto" w:val="clear"/>
+        <w:contextualSpacing w:val="0"/>
+        <w:rPr>
+          <w:color w:val="000000"/>
+        </w:rPr>
+      </w:pPr>
+      <w:r>
+        <w:rPr>
+          <w:rtl w:val="0"/>
+        </w:rPr>
+      </w:r>
+    </w:p>
+    <w:p>
+      <w:pPr>
+        <w:widowControl w:val="0"/>
+        <w:pBdr>
+          <w:top w:space="0" w:sz="0" w:val="nil"/>
+          <w:left w:space="0" w:sz="0" w:val="nil"/>
+          <w:bottom w:space="0" w:sz="0" w:val="nil"/>
+          <w:right w:space="0" w:sz="0" w:val="nil"/>
+          <w:between w:space="0" w:sz="0" w:val="nil"/>
+        </w:pBdr>
+        <w:shd w:fill="auto" w:val="clear"/>
+        <w:contextualSpacing w:val="0"/>
+        <w:rPr>
+          <w:color w:val="000000"/>
+        </w:rPr>
+      </w:pPr>
+      <w:r>
+        <w:rPr>
+          <w:rFonts w:ascii="Courier New" w:cs="Courier New" w:eastAsia="Courier New" w:hAnsi="Courier New"/>
+          <w:color w:val="7f6000"/>
+          <w:sz w:val="18"/>
+          <w:szCs w:val="18"/>
+          <w:rtl w:val="0"/>
+        </w:rPr>
+        <w:t xml:space="preserve">&lt;ab&gt;</w:t>
+      </w:r>
+      <w:r>
+        <w:rPr>
+          <w:color w:val="000000"/>
+          <w:rtl w:val="0"/>
+        </w:rPr>
+        <w:t xml:space="preserve">Frotte les dans de </w:t>
+      </w:r>
+      <w:r>
+        <w:rPr>
+          <w:rFonts w:ascii="Courier New" w:cs="Courier New" w:eastAsia="Courier New" w:hAnsi="Courier New"/>
+          <w:color w:val="0000ff"/>
+          <w:sz w:val="18"/>
+          <w:szCs w:val="18"/>
+          <w:rtl w:val="0"/>
+        </w:rPr>
+        <w:t xml:space="preserve">&lt;m&gt;</w:t>
+      </w:r>
+      <w:r>
+        <w:rPr>
+          <w:color w:val="000000"/>
+          <w:rtl w:val="0"/>
+        </w:rPr>
+        <w:t xml:space="preserve">fort bon vinaigre</w:t>
+      </w:r>
+      <w:r>
+        <w:rPr>
+          <w:rFonts w:ascii="Courier New" w:cs="Courier New" w:eastAsia="Courier New" w:hAnsi="Courier New"/>
+          <w:color w:val="0000ff"/>
+          <w:sz w:val="18"/>
+          <w:szCs w:val="18"/>
+          <w:rtl w:val="0"/>
+        </w:rPr>
+        <w:t xml:space="preserve">&lt;/m&gt;</w:t>
+      </w:r>
+      <w:r>
+        <w:rPr>
+          <w:color w:val="000000"/>
+          <w:rtl w:val="0"/>
+        </w:rPr>
+        <w:t xml:space="preserve"> o</w:t>
+      </w:r>
+      <w:r>
+        <w:rPr>
+          <w:rtl w:val="0"/>
+        </w:rPr>
+        <w:t xml:space="preserve">ù</w:t>
+      </w:r>
+      <w:r>
+        <w:rPr>
+          <w:color w:val="000000"/>
+          <w:rtl w:val="0"/>
+        </w:rPr>
+        <w:t xml:space="preserve"> il y aye un peu d</w:t>
+      </w:r>
+      <w:r>
+        <w:rPr>
+          <w:rtl w:val="0"/>
+        </w:rPr>
+        <w:t xml:space="preserve">’</w:t>
+      </w:r>
+      <w:r>
+        <w:rPr>
+          <w:rFonts w:ascii="Courier New" w:cs="Courier New" w:eastAsia="Courier New" w:hAnsi="Courier New"/>
+          <w:color w:val="0000ff"/>
+          <w:sz w:val="18"/>
+          <w:szCs w:val="18"/>
+          <w:rtl w:val="0"/>
+        </w:rPr>
+        <w:t xml:space="preserve">&lt;m&gt;</w:t>
+      </w:r>
+      <w:r>
+        <w:rPr>
+          <w:color w:val="000000"/>
+          <w:rtl w:val="0"/>
+        </w:rPr>
+        <w:t xml:space="preserve">eau</w:t>
       </w:r>
       <w:r>
         <w:rPr>
@@ -2478,187 +2780,10 @@
         <w:shd w:fill="auto" w:val="clear"/>
         <w:contextualSpacing w:val="0"/>
         <w:rPr>
-          <w:color w:val="000000"/>
-        </w:rPr>
-      </w:pPr>
-      <w:r>
-        <w:rPr>
-          <w:color w:val="000000"/>
-          <w:rtl w:val="0"/>
-        </w:rPr>
-        <w:t xml:space="preserve">qui sembleront bouillies</w:t>
-      </w:r>
-      <w:r>
-        <w:rPr>
           <w:rFonts w:ascii="Courier New" w:cs="Courier New" w:eastAsia="Courier New" w:hAnsi="Courier New"/>
           <w:color w:val="7f6000"/>
           <w:sz w:val="18"/>
           <w:szCs w:val="18"/>
-          <w:rtl w:val="0"/>
-        </w:rPr>
-        <w:t xml:space="preserve">&lt;/head&gt;</w:t>
-      </w:r>
-      <w:r>
-        <w:rPr>
-          <w:rtl w:val="0"/>
-        </w:rPr>
-      </w:r>
-    </w:p>
-    <w:p>
-      <w:pPr>
-        <w:widowControl w:val="0"/>
-        <w:pBdr>
-          <w:top w:space="0" w:sz="0" w:val="nil"/>
-          <w:left w:space="0" w:sz="0" w:val="nil"/>
-          <w:bottom w:space="0" w:sz="0" w:val="nil"/>
-          <w:right w:space="0" w:sz="0" w:val="nil"/>
-          <w:between w:space="0" w:sz="0" w:val="nil"/>
-        </w:pBdr>
-        <w:shd w:fill="auto" w:val="clear"/>
-        <w:contextualSpacing w:val="0"/>
-        <w:rPr>
-          <w:color w:val="000000"/>
-        </w:rPr>
-      </w:pPr>
-      <w:r>
-        <w:rPr>
-          <w:rtl w:val="0"/>
-        </w:rPr>
-      </w:r>
-    </w:p>
-    <w:p>
-      <w:pPr>
-        <w:widowControl w:val="0"/>
-        <w:pBdr>
-          <w:top w:space="0" w:sz="0" w:val="nil"/>
-          <w:left w:space="0" w:sz="0" w:val="nil"/>
-          <w:bottom w:space="0" w:sz="0" w:val="nil"/>
-          <w:right w:space="0" w:sz="0" w:val="nil"/>
-          <w:between w:space="0" w:sz="0" w:val="nil"/>
-        </w:pBdr>
-        <w:shd w:fill="auto" w:val="clear"/>
-        <w:contextualSpacing w:val="0"/>
-        <w:rPr>
-          <w:color w:val="000000"/>
-        </w:rPr>
-      </w:pPr>
-      <w:r>
-        <w:rPr>
-          <w:rFonts w:ascii="Courier New" w:cs="Courier New" w:eastAsia="Courier New" w:hAnsi="Courier New"/>
-          <w:color w:val="7f6000"/>
-          <w:sz w:val="18"/>
-          <w:szCs w:val="18"/>
-          <w:rtl w:val="0"/>
-        </w:rPr>
-        <w:t xml:space="preserve">&lt;ab&gt;</w:t>
-      </w:r>
-      <w:r>
-        <w:rPr>
-          <w:color w:val="000000"/>
-          <w:rtl w:val="0"/>
-        </w:rPr>
-        <w:t xml:space="preserve">Frotte les dans de fort bon </w:t>
-      </w:r>
-      <w:r>
-        <w:rPr>
-          <w:rFonts w:ascii="Courier New" w:cs="Courier New" w:eastAsia="Courier New" w:hAnsi="Courier New"/>
-          <w:color w:val="0000ff"/>
-          <w:sz w:val="18"/>
-          <w:szCs w:val="18"/>
-          <w:rtl w:val="0"/>
-        </w:rPr>
-        <w:t xml:space="preserve">&lt;m&gt;</w:t>
-      </w:r>
-      <w:r>
-        <w:rPr>
-          <w:color w:val="000000"/>
-          <w:rtl w:val="0"/>
-        </w:rPr>
-        <w:t xml:space="preserve">vinaigre</w:t>
-      </w:r>
-      <w:r>
-        <w:rPr>
-          <w:rFonts w:ascii="Courier New" w:cs="Courier New" w:eastAsia="Courier New" w:hAnsi="Courier New"/>
-          <w:color w:val="0000ff"/>
-          <w:sz w:val="18"/>
-          <w:szCs w:val="18"/>
-          <w:rtl w:val="0"/>
-        </w:rPr>
-        <w:t xml:space="preserve">&lt;/m&gt;</w:t>
-      </w:r>
-      <w:r>
-        <w:rPr>
-          <w:color w:val="000000"/>
-          <w:rtl w:val="0"/>
-        </w:rPr>
-        <w:t xml:space="preserve"> o</w:t>
-      </w:r>
-      <w:r>
-        <w:rPr>
-          <w:rtl w:val="0"/>
-        </w:rPr>
-        <w:t xml:space="preserve">ù</w:t>
-      </w:r>
-      <w:r>
-        <w:rPr>
-          <w:color w:val="000000"/>
-          <w:rtl w:val="0"/>
-        </w:rPr>
-        <w:t xml:space="preserve"> il y aye un peu d</w:t>
-      </w:r>
-      <w:r>
-        <w:rPr>
-          <w:rtl w:val="0"/>
-        </w:rPr>
-        <w:t xml:space="preserve">’</w:t>
-      </w:r>
-      <w:r>
-        <w:rPr>
-          <w:rFonts w:ascii="Courier New" w:cs="Courier New" w:eastAsia="Courier New" w:hAnsi="Courier New"/>
-          <w:color w:val="0000ff"/>
-          <w:sz w:val="18"/>
-          <w:szCs w:val="18"/>
-          <w:rtl w:val="0"/>
-        </w:rPr>
-        <w:t xml:space="preserve">&lt;m&gt;</w:t>
-      </w:r>
-      <w:r>
-        <w:rPr>
-          <w:color w:val="000000"/>
-          <w:rtl w:val="0"/>
-        </w:rPr>
-        <w:t xml:space="preserve">eau</w:t>
-      </w:r>
-      <w:r>
-        <w:rPr>
-          <w:rFonts w:ascii="Courier New" w:cs="Courier New" w:eastAsia="Courier New" w:hAnsi="Courier New"/>
-          <w:color w:val="a9a9a9"/>
-          <w:sz w:val="18"/>
-          <w:szCs w:val="18"/>
-          <w:rtl w:val="0"/>
-        </w:rPr>
-        <w:t xml:space="preserve">&lt;lb/&gt;</w:t>
-      </w:r>
-      <w:r>
-        <w:rPr>
-          <w:rtl w:val="0"/>
-        </w:rPr>
-      </w:r>
-    </w:p>
-    <w:p>
-      <w:pPr>
-        <w:widowControl w:val="0"/>
-        <w:pBdr>
-          <w:top w:space="0" w:sz="0" w:val="nil"/>
-          <w:left w:space="0" w:sz="0" w:val="nil"/>
-          <w:bottom w:space="0" w:sz="0" w:val="nil"/>
-          <w:right w:space="0" w:sz="0" w:val="nil"/>
-          <w:between w:space="0" w:sz="0" w:val="nil"/>
-        </w:pBdr>
-        <w:shd w:fill="auto" w:val="clear"/>
-        <w:contextualSpacing w:val="0"/>
-        <w:rPr>
-          <w:color w:val="000000"/>
         </w:rPr>
       </w:pPr>
       <w:r>
@@ -2778,34 +2903,7 @@
           <w:szCs w:val="18"/>
           <w:rtl w:val="0"/>
         </w:rPr>
-        <w:t xml:space="preserve">&lt;/ab&gt;&lt;/div&gt;</w:t>
-      </w:r>
-      <w:r>
-        <w:rPr>
-          <w:rtl w:val="0"/>
-        </w:rPr>
-      </w:r>
-    </w:p>
-    <w:p>
-      <w:pPr>
-        <w:widowControl w:val="0"/>
-        <w:pBdr>
-          <w:top w:space="0" w:sz="0" w:val="nil"/>
-          <w:left w:space="0" w:sz="0" w:val="nil"/>
-          <w:bottom w:space="0" w:sz="0" w:val="nil"/>
-          <w:right w:space="0" w:sz="0" w:val="nil"/>
-          <w:between w:space="0" w:sz="0" w:val="nil"/>
-        </w:pBdr>
-        <w:shd w:fill="auto" w:val="clear"/>
-        <w:contextualSpacing w:val="0"/>
-        <w:rPr>
-          <w:color w:val="000000"/>
-        </w:rPr>
-      </w:pPr>
-      <w:r>
-        <w:rPr>
-          <w:rtl w:val="0"/>
-        </w:rPr>
+        <w:t xml:space="preserve">&lt;/ab&gt;</w:t>
       </w:r>
     </w:p>
     <w:p>
@@ -2832,6 +2930,60 @@
           <w:szCs w:val="18"/>
           <w:rtl w:val="0"/>
         </w:rPr>
+        <w:t xml:space="preserve">&lt;/div&gt;</w:t>
+      </w:r>
+      <w:r>
+        <w:rPr>
+          <w:rtl w:val="0"/>
+        </w:rPr>
+      </w:r>
+    </w:p>
+    <w:p>
+      <w:pPr>
+        <w:widowControl w:val="0"/>
+        <w:pBdr>
+          <w:top w:space="0" w:sz="0" w:val="nil"/>
+          <w:left w:space="0" w:sz="0" w:val="nil"/>
+          <w:bottom w:space="0" w:sz="0" w:val="nil"/>
+          <w:right w:space="0" w:sz="0" w:val="nil"/>
+          <w:between w:space="0" w:sz="0" w:val="nil"/>
+        </w:pBdr>
+        <w:shd w:fill="auto" w:val="clear"/>
+        <w:contextualSpacing w:val="0"/>
+        <w:rPr>
+          <w:color w:val="000000"/>
+        </w:rPr>
+      </w:pPr>
+      <w:r>
+        <w:rPr>
+          <w:rtl w:val="0"/>
+        </w:rPr>
+      </w:r>
+    </w:p>
+    <w:p>
+      <w:pPr>
+        <w:widowControl w:val="0"/>
+        <w:pBdr>
+          <w:top w:space="0" w:sz="0" w:val="nil"/>
+          <w:left w:space="0" w:sz="0" w:val="nil"/>
+          <w:bottom w:space="0" w:sz="0" w:val="nil"/>
+          <w:right w:space="0" w:sz="0" w:val="nil"/>
+          <w:between w:space="0" w:sz="0" w:val="nil"/>
+        </w:pBdr>
+        <w:shd w:fill="auto" w:val="clear"/>
+        <w:contextualSpacing w:val="0"/>
+        <w:rPr>
+          <w:color w:val="000000"/>
+        </w:rPr>
+      </w:pPr>
+      <w:r>
+        <w:rPr>
+          <w:rFonts w:ascii="Courier New" w:cs="Courier New" w:eastAsia="Courier New" w:hAnsi="Courier New"/>
+          <w:color w:val="7f6000"/>
+          <w:sz w:val="18"/>
+          <w:szCs w:val="18"/>
+          <w:rtl w:val="0"/>
+        </w:rPr>
         <w:t xml:space="preserve">&lt;div&gt;</w:t>
       </w:r>
       <w:r>
@@ -2864,24 +3016,7 @@
           <w:szCs w:val="18"/>
           <w:rtl w:val="0"/>
         </w:rPr>
-        <w:t xml:space="preserve">&lt;id&gt;</w:t>
-      </w:r>
-      <w:r>
-        <w:rPr>
-          <w:color w:val="000000"/>
-          <w:rtl w:val="0"/>
-        </w:rPr>
-        <w:t xml:space="preserve">p130r_3</w:t>
-      </w:r>
-      <w:r>
-        <w:rPr>
-          <w:rFonts w:ascii="Courier New" w:cs="Courier New" w:eastAsia="Courier New" w:hAnsi="Courier New"/>
-          <w:color w:val="7f6000"/>
-          <w:sz w:val="18"/>
-          <w:szCs w:val="18"/>
-          <w:rtl w:val="0"/>
-        </w:rPr>
-        <w:t xml:space="preserve">&lt;/id&gt;</w:t>
+        <w:t xml:space="preserve">&lt;id&gt;p130r_3&lt;/id&gt;</w:t>
       </w:r>
       <w:r>
         <w:rPr>
@@ -4196,24 +4331,7 @@
           <w:szCs w:val="18"/>
           <w:rtl w:val="0"/>
         </w:rPr>
-        <w:t xml:space="preserve">&lt;id&gt;</w:t>
-      </w:r>
-      <w:r>
-        <w:rPr>
-          <w:color w:val="000000"/>
-          <w:rtl w:val="0"/>
-        </w:rPr>
-        <w:t xml:space="preserve">p130r_4</w:t>
-      </w:r>
-      <w:r>
-        <w:rPr>
-          <w:rFonts w:ascii="Courier New" w:cs="Courier New" w:eastAsia="Courier New" w:hAnsi="Courier New"/>
-          <w:color w:val="7f6000"/>
-          <w:sz w:val="18"/>
-          <w:szCs w:val="18"/>
-          <w:rtl w:val="0"/>
-        </w:rPr>
-        <w:t xml:space="preserve">&lt;/id&gt;</w:t>
+        <w:t xml:space="preserve">&lt;id&gt;p130r_4&lt;/id&gt;</w:t>
       </w:r>
       <w:r>
         <w:rPr>

--- a/TEMP/input/p130r_NM_+MHS_+/tcn_p130r.docx
+++ b/TEMP/input/p130r_NM_+MHS_+/tcn_p130r.docx
@@ -1990,7 +1990,7 @@
         <w:rPr>
           <w:rtl w:val="0"/>
         </w:rPr>
-        <w:t xml:space="preserve">left-top</w:t>
+        <w:t xml:space="preserve">left-middle</w:t>
       </w:r>
       <w:r>
         <w:rPr>
@@ -3613,7 +3613,7 @@
         <w:rPr>
           <w:rtl w:val="0"/>
         </w:rPr>
-        <w:t xml:space="preserve">left-bottom</w:t>
+        <w:t xml:space="preserve">left-middle</w:t>
       </w:r>
       <w:r>
         <w:rPr>
@@ -4723,10 +4723,37 @@
       </w:pPr>
       <w:r>
         <w:rPr>
-          <w:color w:val="000000"/>
-          <w:rtl w:val="0"/>
-        </w:rPr>
-        <w:t xml:space="preserve">moule. Ayant faict prise, descouvre le </w:t>
+          <w:rFonts w:ascii="Courier New" w:cs="Courier New" w:eastAsia="Courier New" w:hAnsi="Courier New"/>
+          <w:color w:val="0000ff"/>
+          <w:sz w:val="18"/>
+          <w:szCs w:val="18"/>
+          <w:rtl w:val="0"/>
+        </w:rPr>
+        <w:t xml:space="preserve">&lt;tl&gt;</w:t>
+      </w:r>
+      <w:r>
+        <w:rPr>
+          <w:color w:val="000000"/>
+          <w:rtl w:val="0"/>
+        </w:rPr>
+        <w:t xml:space="preserve">moule</w:t>
+      </w:r>
+      <w:r>
+        <w:rPr>
+          <w:rFonts w:ascii="Courier New" w:cs="Courier New" w:eastAsia="Courier New" w:hAnsi="Courier New"/>
+          <w:color w:val="0000ff"/>
+          <w:sz w:val="18"/>
+          <w:szCs w:val="18"/>
+          <w:rtl w:val="0"/>
+        </w:rPr>
+        <w:t xml:space="preserve">&lt;/tl&gt;</w:t>
+      </w:r>
+      <w:r>
+        <w:rPr>
+          <w:color w:val="000000"/>
+          <w:rtl w:val="0"/>
+        </w:rPr>
+        <w:t xml:space="preserve">. Ayant faict prise, descouvre le </w:t>
       </w:r>
       <w:r>
         <w:rPr>
@@ -5038,7 +5065,7 @@
     </w:p>
     <w:sectPr>
       <w:pgSz w:h="16834" w:w="11909"/>
-      <w:pgMar w:bottom="1440" w:top="1440" w:left="1440" w:right="1440" w:header="0"/>
+      <w:pgMar w:bottom="1440" w:top="1440" w:left="1440" w:right="1440" w:header="0" w:footer="720"/>
       <w:pgNumType w:start="1"/>
     </w:sectPr>
   </w:body>

--- a/TEMP/input/p130r_NM_+MHS_+/tcn_p130r.docx
+++ b/TEMP/input/p130r_NM_+MHS_+/tcn_p130r.docx
@@ -882,7 +882,16 @@
           <w:szCs w:val="18"/>
           <w:rtl w:val="0"/>
         </w:rPr>
-        <w:t xml:space="preserve">&lt;/add&gt;</w:t>
+        <w:t xml:space="preserve">&lt;/add&gt;&lt;comment&gt;</w:t>
+      </w:r>
+      <w:r>
+        <w:rPr>
+          <w:color w:val="7f6000"/>
+          <w:sz w:val="16"/>
+          <w:szCs w:val="16"/>
+          <w:rtl w:val="0"/>
+        </w:rPr>
+        <w:t xml:space="preserve">c_130r_02&lt;/comment&gt;</w:t>
       </w:r>
       <w:r>
         <w:rPr>

--- a/TEMP/input/p130r_NM_+MHS_+/tcn_p130r.docx
+++ b/TEMP/input/p130r_NM_+MHS_+/tcn_p130r.docx
@@ -13,7 +13,6 @@
           <w:between w:space="0" w:sz="0" w:val="nil"/>
         </w:pBdr>
         <w:shd w:fill="auto" w:val="clear"/>
-        <w:contextualSpacing w:val="0"/>
         <w:rPr>
           <w:color w:val="000000"/>
         </w:rPr>
@@ -62,29 +61,27 @@
           <w:between w:space="0" w:sz="0" w:val="nil"/>
         </w:pBdr>
         <w:shd w:fill="auto" w:val="clear"/>
-        <w:contextualSpacing w:val="0"/>
-        <w:rPr>
-          <w:color w:val="000000"/>
-        </w:rPr>
-      </w:pPr>
-      <w:r>
-        <w:rPr>
-          <w:rtl w:val="0"/>
-        </w:rPr>
-      </w:r>
-    </w:p>
-    <w:p>
-      <w:pPr>
-        <w:widowControl w:val="0"/>
-        <w:pBdr>
-          <w:top w:space="0" w:sz="0" w:val="nil"/>
-          <w:left w:space="0" w:sz="0" w:val="nil"/>
-          <w:bottom w:space="0" w:sz="0" w:val="nil"/>
-          <w:right w:space="0" w:sz="0" w:val="nil"/>
-          <w:between w:space="0" w:sz="0" w:val="nil"/>
-        </w:pBdr>
-        <w:shd w:fill="auto" w:val="clear"/>
-        <w:contextualSpacing w:val="0"/>
+        <w:rPr>
+          <w:color w:val="000000"/>
+        </w:rPr>
+      </w:pPr>
+      <w:r>
+        <w:rPr>
+          <w:rtl w:val="0"/>
+        </w:rPr>
+      </w:r>
+    </w:p>
+    <w:p>
+      <w:pPr>
+        <w:widowControl w:val="0"/>
+        <w:pBdr>
+          <w:top w:space="0" w:sz="0" w:val="nil"/>
+          <w:left w:space="0" w:sz="0" w:val="nil"/>
+          <w:bottom w:space="0" w:sz="0" w:val="nil"/>
+          <w:right w:space="0" w:sz="0" w:val="nil"/>
+          <w:between w:space="0" w:sz="0" w:val="nil"/>
+        </w:pBdr>
+        <w:shd w:fill="auto" w:val="clear"/>
         <w:rPr>
           <w:color w:val="000000"/>
         </w:rPr>
@@ -136,7 +133,6 @@
           <w:between w:space="0" w:sz="0" w:val="nil"/>
         </w:pBdr>
         <w:shd w:fill="auto" w:val="clear"/>
-        <w:contextualSpacing w:val="0"/>
         <w:rPr/>
       </w:pPr>
       <w:r>
@@ -156,29 +152,27 @@
           <w:between w:space="0" w:sz="0" w:val="nil"/>
         </w:pBdr>
         <w:shd w:fill="auto" w:val="clear"/>
-        <w:contextualSpacing w:val="0"/>
-        <w:rPr>
-          <w:color w:val="000000"/>
-        </w:rPr>
-      </w:pPr>
-      <w:r>
-        <w:rPr>
-          <w:rtl w:val="0"/>
-        </w:rPr>
-      </w:r>
-    </w:p>
-    <w:p>
-      <w:pPr>
-        <w:widowControl w:val="0"/>
-        <w:pBdr>
-          <w:top w:space="0" w:sz="0" w:val="nil"/>
-          <w:left w:space="0" w:sz="0" w:val="nil"/>
-          <w:bottom w:space="0" w:sz="0" w:val="nil"/>
-          <w:right w:space="0" w:sz="0" w:val="nil"/>
-          <w:between w:space="0" w:sz="0" w:val="nil"/>
-        </w:pBdr>
-        <w:shd w:fill="auto" w:val="clear"/>
-        <w:contextualSpacing w:val="0"/>
+        <w:rPr>
+          <w:color w:val="000000"/>
+        </w:rPr>
+      </w:pPr>
+      <w:r>
+        <w:rPr>
+          <w:rtl w:val="0"/>
+        </w:rPr>
+      </w:r>
+    </w:p>
+    <w:p>
+      <w:pPr>
+        <w:widowControl w:val="0"/>
+        <w:pBdr>
+          <w:top w:space="0" w:sz="0" w:val="nil"/>
+          <w:left w:space="0" w:sz="0" w:val="nil"/>
+          <w:bottom w:space="0" w:sz="0" w:val="nil"/>
+          <w:right w:space="0" w:sz="0" w:val="nil"/>
+          <w:between w:space="0" w:sz="0" w:val="nil"/>
+        </w:pBdr>
+        <w:shd w:fill="auto" w:val="clear"/>
         <w:rPr>
           <w:color w:val="000000"/>
         </w:rPr>
@@ -210,7 +204,6 @@
           <w:between w:space="0" w:sz="0" w:val="nil"/>
         </w:pBdr>
         <w:shd w:fill="auto" w:val="clear"/>
-        <w:contextualSpacing w:val="0"/>
         <w:rPr>
           <w:color w:val="000000"/>
         </w:rPr>
@@ -242,29 +235,27 @@
           <w:between w:space="0" w:sz="0" w:val="nil"/>
         </w:pBdr>
         <w:shd w:fill="auto" w:val="clear"/>
-        <w:contextualSpacing w:val="0"/>
-        <w:rPr>
-          <w:color w:val="000000"/>
-        </w:rPr>
-      </w:pPr>
-      <w:r>
-        <w:rPr>
-          <w:rtl w:val="0"/>
-        </w:rPr>
-      </w:r>
-    </w:p>
-    <w:p>
-      <w:pPr>
-        <w:widowControl w:val="0"/>
-        <w:pBdr>
-          <w:top w:space="0" w:sz="0" w:val="nil"/>
-          <w:left w:space="0" w:sz="0" w:val="nil"/>
-          <w:bottom w:space="0" w:sz="0" w:val="nil"/>
-          <w:right w:space="0" w:sz="0" w:val="nil"/>
-          <w:between w:space="0" w:sz="0" w:val="nil"/>
-        </w:pBdr>
-        <w:shd w:fill="auto" w:val="clear"/>
-        <w:contextualSpacing w:val="0"/>
+        <w:rPr>
+          <w:color w:val="000000"/>
+        </w:rPr>
+      </w:pPr>
+      <w:r>
+        <w:rPr>
+          <w:rtl w:val="0"/>
+        </w:rPr>
+      </w:r>
+    </w:p>
+    <w:p>
+      <w:pPr>
+        <w:widowControl w:val="0"/>
+        <w:pBdr>
+          <w:top w:space="0" w:sz="0" w:val="nil"/>
+          <w:left w:space="0" w:sz="0" w:val="nil"/>
+          <w:bottom w:space="0" w:sz="0" w:val="nil"/>
+          <w:right w:space="0" w:sz="0" w:val="nil"/>
+          <w:between w:space="0" w:sz="0" w:val="nil"/>
+        </w:pBdr>
+        <w:shd w:fill="auto" w:val="clear"/>
         <w:rPr>
           <w:color w:val="000000"/>
         </w:rPr>
@@ -340,29 +331,27 @@
           <w:between w:space="0" w:sz="0" w:val="nil"/>
         </w:pBdr>
         <w:shd w:fill="auto" w:val="clear"/>
-        <w:contextualSpacing w:val="0"/>
-        <w:rPr>
-          <w:color w:val="000000"/>
-        </w:rPr>
-      </w:pPr>
-      <w:r>
-        <w:rPr>
-          <w:rtl w:val="0"/>
-        </w:rPr>
-      </w:r>
-    </w:p>
-    <w:p>
-      <w:pPr>
-        <w:widowControl w:val="0"/>
-        <w:pBdr>
-          <w:top w:space="0" w:sz="0" w:val="nil"/>
-          <w:left w:space="0" w:sz="0" w:val="nil"/>
-          <w:bottom w:space="0" w:sz="0" w:val="nil"/>
-          <w:right w:space="0" w:sz="0" w:val="nil"/>
-          <w:between w:space="0" w:sz="0" w:val="nil"/>
-        </w:pBdr>
-        <w:shd w:fill="auto" w:val="clear"/>
-        <w:contextualSpacing w:val="0"/>
+        <w:rPr>
+          <w:color w:val="000000"/>
+        </w:rPr>
+      </w:pPr>
+      <w:r>
+        <w:rPr>
+          <w:rtl w:val="0"/>
+        </w:rPr>
+      </w:r>
+    </w:p>
+    <w:p>
+      <w:pPr>
+        <w:widowControl w:val="0"/>
+        <w:pBdr>
+          <w:top w:space="0" w:sz="0" w:val="nil"/>
+          <w:left w:space="0" w:sz="0" w:val="nil"/>
+          <w:bottom w:space="0" w:sz="0" w:val="nil"/>
+          <w:right w:space="0" w:sz="0" w:val="nil"/>
+          <w:between w:space="0" w:sz="0" w:val="nil"/>
+        </w:pBdr>
+        <w:shd w:fill="auto" w:val="clear"/>
         <w:rPr>
           <w:color w:val="000000"/>
         </w:rPr>
@@ -490,7 +479,6 @@
           <w:between w:space="0" w:sz="0" w:val="nil"/>
         </w:pBdr>
         <w:shd w:fill="auto" w:val="clear"/>
-        <w:contextualSpacing w:val="0"/>
         <w:rPr>
           <w:color w:val="000000"/>
         </w:rPr>
@@ -580,7 +568,6 @@
           <w:between w:space="0" w:sz="0" w:val="nil"/>
         </w:pBdr>
         <w:shd w:fill="auto" w:val="clear"/>
-        <w:contextualSpacing w:val="0"/>
         <w:rPr>
           <w:color w:val="000000"/>
         </w:rPr>
@@ -619,7 +606,6 @@
           <w:between w:space="0" w:sz="0" w:val="nil"/>
         </w:pBdr>
         <w:shd w:fill="auto" w:val="clear"/>
-        <w:contextualSpacing w:val="0"/>
         <w:rPr>
           <w:color w:val="000000"/>
         </w:rPr>
@@ -709,7 +695,6 @@
           <w:between w:space="0" w:sz="0" w:val="nil"/>
         </w:pBdr>
         <w:shd w:fill="auto" w:val="clear"/>
-        <w:contextualSpacing w:val="0"/>
         <w:rPr>
           <w:color w:val="000000"/>
         </w:rPr>
@@ -782,7 +767,6 @@
           <w:between w:space="0" w:sz="0" w:val="nil"/>
         </w:pBdr>
         <w:shd w:fill="auto" w:val="clear"/>
-        <w:contextualSpacing w:val="0"/>
         <w:rPr>
           <w:color w:val="000000"/>
         </w:rPr>
@@ -955,7 +939,6 @@
           <w:between w:space="0" w:sz="0" w:val="nil"/>
         </w:pBdr>
         <w:shd w:fill="auto" w:val="clear"/>
-        <w:contextualSpacing w:val="0"/>
         <w:rPr>
           <w:color w:val="000000"/>
         </w:rPr>
@@ -1075,7 +1058,6 @@
           <w:between w:space="0" w:sz="0" w:val="nil"/>
         </w:pBdr>
         <w:shd w:fill="auto" w:val="clear"/>
-        <w:contextualSpacing w:val="0"/>
         <w:rPr/>
       </w:pPr>
       <w:r>
@@ -1198,7 +1180,6 @@
           <w:between w:space="0" w:sz="0" w:val="nil"/>
         </w:pBdr>
         <w:shd w:fill="auto" w:val="clear"/>
-        <w:contextualSpacing w:val="0"/>
         <w:rPr>
           <w:color w:val="000000"/>
         </w:rPr>
@@ -1297,7 +1278,6 @@
           <w:between w:space="0" w:sz="0" w:val="nil"/>
         </w:pBdr>
         <w:shd w:fill="auto" w:val="clear"/>
-        <w:contextualSpacing w:val="0"/>
         <w:rPr>
           <w:color w:val="000000"/>
         </w:rPr>
@@ -1430,7 +1410,6 @@
           <w:between w:space="0" w:sz="0" w:val="nil"/>
         </w:pBdr>
         <w:shd w:fill="auto" w:val="clear"/>
-        <w:contextualSpacing w:val="0"/>
         <w:rPr>
           <w:color w:val="000000"/>
         </w:rPr>
@@ -1516,7 +1495,6 @@
           <w:between w:space="0" w:sz="0" w:val="nil"/>
         </w:pBdr>
         <w:shd w:fill="auto" w:val="clear"/>
-        <w:contextualSpacing w:val="0"/>
         <w:rPr>
           <w:color w:val="000000"/>
         </w:rPr>
@@ -1606,7 +1584,6 @@
           <w:between w:space="0" w:sz="0" w:val="nil"/>
         </w:pBdr>
         <w:shd w:fill="auto" w:val="clear"/>
-        <w:contextualSpacing w:val="0"/>
         <w:rPr>
           <w:color w:val="000000"/>
         </w:rPr>
@@ -1712,7 +1689,6 @@
           <w:between w:space="0" w:sz="0" w:val="nil"/>
         </w:pBdr>
         <w:shd w:fill="auto" w:val="clear"/>
-        <w:contextualSpacing w:val="0"/>
         <w:rPr>
           <w:color w:val="000000"/>
         </w:rPr>
@@ -1803,7 +1779,6 @@
           <w:between w:space="0" w:sz="0" w:val="nil"/>
         </w:pBdr>
         <w:shd w:fill="auto" w:val="clear"/>
-        <w:contextualSpacing w:val="0"/>
         <w:rPr>
           <w:color w:val="000000"/>
         </w:rPr>
@@ -1893,7 +1868,6 @@
           <w:between w:space="0" w:sz="0" w:val="nil"/>
         </w:pBdr>
         <w:shd w:fill="auto" w:val="clear"/>
-        <w:contextualSpacing w:val="0"/>
         <w:rPr>
           <w:color w:val="000000"/>
         </w:rPr>
@@ -1932,7 +1906,6 @@
           <w:between w:space="0" w:sz="0" w:val="nil"/>
         </w:pBdr>
         <w:shd w:fill="auto" w:val="clear"/>
-        <w:contextualSpacing w:val="0"/>
         <w:rPr/>
       </w:pPr>
       <w:r>
@@ -1952,7 +1925,6 @@
           <w:between w:space="0" w:sz="0" w:val="nil"/>
         </w:pBdr>
         <w:shd w:fill="auto" w:val="clear"/>
-        <w:contextualSpacing w:val="0"/>
         <w:rPr/>
       </w:pPr>
       <w:r>
@@ -1982,7 +1954,6 @@
           <w:between w:space="0" w:sz="0" w:val="nil"/>
         </w:pBdr>
         <w:shd w:fill="auto" w:val="clear"/>
-        <w:contextualSpacing w:val="0"/>
         <w:rPr/>
       </w:pPr>
       <w:r>
@@ -2028,7 +1999,6 @@
           <w:between w:space="0" w:sz="0" w:val="nil"/>
         </w:pBdr>
         <w:shd w:fill="auto" w:val="clear"/>
-        <w:contextualSpacing w:val="0"/>
         <w:rPr>
           <w:rFonts w:ascii="Courier New" w:cs="Courier New" w:eastAsia="Courier New" w:hAnsi="Courier New"/>
           <w:color w:val="0000ff"/>
@@ -2057,7 +2027,6 @@
           <w:between w:space="0" w:sz="0" w:val="nil"/>
         </w:pBdr>
         <w:shd w:fill="auto" w:val="clear"/>
-        <w:contextualSpacing w:val="0"/>
         <w:rPr/>
       </w:pPr>
       <w:r>
@@ -2102,7 +2071,6 @@
           <w:between w:space="0" w:sz="0" w:val="nil"/>
         </w:pBdr>
         <w:shd w:fill="auto" w:val="clear"/>
-        <w:contextualSpacing w:val="0"/>
         <w:rPr/>
       </w:pPr>
       <w:r>
@@ -2152,7 +2120,6 @@
           <w:between w:space="0" w:sz="0" w:val="nil"/>
         </w:pBdr>
         <w:shd w:fill="auto" w:val="clear"/>
-        <w:contextualSpacing w:val="0"/>
         <w:rPr/>
       </w:pPr>
       <w:r>
@@ -2198,7 +2165,6 @@
           <w:between w:space="0" w:sz="0" w:val="nil"/>
         </w:pBdr>
         <w:shd w:fill="auto" w:val="clear"/>
-        <w:contextualSpacing w:val="0"/>
         <w:rPr/>
       </w:pPr>
       <w:r>
@@ -2234,7 +2200,6 @@
           <w:between w:space="0" w:sz="0" w:val="nil"/>
         </w:pBdr>
         <w:shd w:fill="auto" w:val="clear"/>
-        <w:contextualSpacing w:val="0"/>
         <w:rPr/>
       </w:pPr>
       <w:r>
@@ -2302,7 +2267,6 @@
           <w:between w:space="0" w:sz="0" w:val="nil"/>
         </w:pBdr>
         <w:shd w:fill="auto" w:val="clear"/>
-        <w:contextualSpacing w:val="0"/>
         <w:rPr/>
       </w:pPr>
       <w:r>
@@ -2338,7 +2302,6 @@
           <w:between w:space="0" w:sz="0" w:val="nil"/>
         </w:pBdr>
         <w:shd w:fill="auto" w:val="clear"/>
-        <w:contextualSpacing w:val="0"/>
         <w:rPr/>
       </w:pPr>
       <w:r>
@@ -2406,7 +2369,6 @@
           <w:between w:space="0" w:sz="0" w:val="nil"/>
         </w:pBdr>
         <w:shd w:fill="auto" w:val="clear"/>
-        <w:contextualSpacing w:val="0"/>
         <w:rPr>
           <w:color w:val="000000"/>
         </w:rPr>
@@ -2438,29 +2400,27 @@
           <w:between w:space="0" w:sz="0" w:val="nil"/>
         </w:pBdr>
         <w:shd w:fill="auto" w:val="clear"/>
-        <w:contextualSpacing w:val="0"/>
-        <w:rPr>
-          <w:color w:val="000000"/>
-        </w:rPr>
-      </w:pPr>
-      <w:r>
-        <w:rPr>
-          <w:rtl w:val="0"/>
-        </w:rPr>
-      </w:r>
-    </w:p>
-    <w:p>
-      <w:pPr>
-        <w:widowControl w:val="0"/>
-        <w:pBdr>
-          <w:top w:space="0" w:sz="0" w:val="nil"/>
-          <w:left w:space="0" w:sz="0" w:val="nil"/>
-          <w:bottom w:space="0" w:sz="0" w:val="nil"/>
-          <w:right w:space="0" w:sz="0" w:val="nil"/>
-          <w:between w:space="0" w:sz="0" w:val="nil"/>
-        </w:pBdr>
-        <w:shd w:fill="auto" w:val="clear"/>
-        <w:contextualSpacing w:val="0"/>
+        <w:rPr>
+          <w:color w:val="000000"/>
+        </w:rPr>
+      </w:pPr>
+      <w:r>
+        <w:rPr>
+          <w:rtl w:val="0"/>
+        </w:rPr>
+      </w:r>
+    </w:p>
+    <w:p>
+      <w:pPr>
+        <w:widowControl w:val="0"/>
+        <w:pBdr>
+          <w:top w:space="0" w:sz="0" w:val="nil"/>
+          <w:left w:space="0" w:sz="0" w:val="nil"/>
+          <w:bottom w:space="0" w:sz="0" w:val="nil"/>
+          <w:right w:space="0" w:sz="0" w:val="nil"/>
+          <w:between w:space="0" w:sz="0" w:val="nil"/>
+        </w:pBdr>
+        <w:shd w:fill="auto" w:val="clear"/>
         <w:rPr>
           <w:color w:val="000000"/>
         </w:rPr>
@@ -2492,7 +2452,6 @@
           <w:between w:space="0" w:sz="0" w:val="nil"/>
         </w:pBdr>
         <w:shd w:fill="auto" w:val="clear"/>
-        <w:contextualSpacing w:val="0"/>
         <w:rPr>
           <w:color w:val="000000"/>
         </w:rPr>
@@ -2524,7 +2483,6 @@
           <w:between w:space="0" w:sz="0" w:val="nil"/>
         </w:pBdr>
         <w:shd w:fill="auto" w:val="clear"/>
-        <w:contextualSpacing w:val="0"/>
         <w:rPr>
           <w:color w:val="000000"/>
         </w:rPr>
@@ -2607,7 +2565,6 @@
           <w:between w:space="0" w:sz="0" w:val="nil"/>
         </w:pBdr>
         <w:shd w:fill="auto" w:val="clear"/>
-        <w:contextualSpacing w:val="0"/>
         <w:rPr>
           <w:color w:val="000000"/>
         </w:rPr>
@@ -2646,29 +2603,27 @@
           <w:between w:space="0" w:sz="0" w:val="nil"/>
         </w:pBdr>
         <w:shd w:fill="auto" w:val="clear"/>
-        <w:contextualSpacing w:val="0"/>
-        <w:rPr>
-          <w:color w:val="000000"/>
-        </w:rPr>
-      </w:pPr>
-      <w:r>
-        <w:rPr>
-          <w:rtl w:val="0"/>
-        </w:rPr>
-      </w:r>
-    </w:p>
-    <w:p>
-      <w:pPr>
-        <w:widowControl w:val="0"/>
-        <w:pBdr>
-          <w:top w:space="0" w:sz="0" w:val="nil"/>
-          <w:left w:space="0" w:sz="0" w:val="nil"/>
-          <w:bottom w:space="0" w:sz="0" w:val="nil"/>
-          <w:right w:space="0" w:sz="0" w:val="nil"/>
-          <w:between w:space="0" w:sz="0" w:val="nil"/>
-        </w:pBdr>
-        <w:shd w:fill="auto" w:val="clear"/>
-        <w:contextualSpacing w:val="0"/>
+        <w:rPr>
+          <w:color w:val="000000"/>
+        </w:rPr>
+      </w:pPr>
+      <w:r>
+        <w:rPr>
+          <w:rtl w:val="0"/>
+        </w:rPr>
+      </w:r>
+    </w:p>
+    <w:p>
+      <w:pPr>
+        <w:widowControl w:val="0"/>
+        <w:pBdr>
+          <w:top w:space="0" w:sz="0" w:val="nil"/>
+          <w:left w:space="0" w:sz="0" w:val="nil"/>
+          <w:bottom w:space="0" w:sz="0" w:val="nil"/>
+          <w:right w:space="0" w:sz="0" w:val="nil"/>
+          <w:between w:space="0" w:sz="0" w:val="nil"/>
+        </w:pBdr>
+        <w:shd w:fill="auto" w:val="clear"/>
         <w:rPr>
           <w:color w:val="000000"/>
         </w:rPr>
@@ -2787,7 +2742,6 @@
           <w:between w:space="0" w:sz="0" w:val="nil"/>
         </w:pBdr>
         <w:shd w:fill="auto" w:val="clear"/>
-        <w:contextualSpacing w:val="0"/>
         <w:rPr>
           <w:rFonts w:ascii="Courier New" w:cs="Courier New" w:eastAsia="Courier New" w:hAnsi="Courier New"/>
           <w:color w:val="7f6000"/>
@@ -2926,7 +2880,6 @@
           <w:between w:space="0" w:sz="0" w:val="nil"/>
         </w:pBdr>
         <w:shd w:fill="auto" w:val="clear"/>
-        <w:contextualSpacing w:val="0"/>
         <w:rPr>
           <w:color w:val="000000"/>
         </w:rPr>
@@ -2958,29 +2911,27 @@
           <w:between w:space="0" w:sz="0" w:val="nil"/>
         </w:pBdr>
         <w:shd w:fill="auto" w:val="clear"/>
-        <w:contextualSpacing w:val="0"/>
-        <w:rPr>
-          <w:color w:val="000000"/>
-        </w:rPr>
-      </w:pPr>
-      <w:r>
-        <w:rPr>
-          <w:rtl w:val="0"/>
-        </w:rPr>
-      </w:r>
-    </w:p>
-    <w:p>
-      <w:pPr>
-        <w:widowControl w:val="0"/>
-        <w:pBdr>
-          <w:top w:space="0" w:sz="0" w:val="nil"/>
-          <w:left w:space="0" w:sz="0" w:val="nil"/>
-          <w:bottom w:space="0" w:sz="0" w:val="nil"/>
-          <w:right w:space="0" w:sz="0" w:val="nil"/>
-          <w:between w:space="0" w:sz="0" w:val="nil"/>
-        </w:pBdr>
-        <w:shd w:fill="auto" w:val="clear"/>
-        <w:contextualSpacing w:val="0"/>
+        <w:rPr>
+          <w:color w:val="000000"/>
+        </w:rPr>
+      </w:pPr>
+      <w:r>
+        <w:rPr>
+          <w:rtl w:val="0"/>
+        </w:rPr>
+      </w:r>
+    </w:p>
+    <w:p>
+      <w:pPr>
+        <w:widowControl w:val="0"/>
+        <w:pBdr>
+          <w:top w:space="0" w:sz="0" w:val="nil"/>
+          <w:left w:space="0" w:sz="0" w:val="nil"/>
+          <w:bottom w:space="0" w:sz="0" w:val="nil"/>
+          <w:right w:space="0" w:sz="0" w:val="nil"/>
+          <w:between w:space="0" w:sz="0" w:val="nil"/>
+        </w:pBdr>
+        <w:shd w:fill="auto" w:val="clear"/>
         <w:rPr>
           <w:color w:val="000000"/>
         </w:rPr>
@@ -3012,7 +2963,6 @@
           <w:between w:space="0" w:sz="0" w:val="nil"/>
         </w:pBdr>
         <w:shd w:fill="auto" w:val="clear"/>
-        <w:contextualSpacing w:val="0"/>
         <w:rPr>
           <w:color w:val="000000"/>
         </w:rPr>
@@ -3044,7 +2994,6 @@
           <w:between w:space="0" w:sz="0" w:val="nil"/>
         </w:pBdr>
         <w:shd w:fill="auto" w:val="clear"/>
-        <w:contextualSpacing w:val="0"/>
         <w:rPr>
           <w:color w:val="000000"/>
         </w:rPr>
@@ -3127,29 +3076,27 @@
           <w:between w:space="0" w:sz="0" w:val="nil"/>
         </w:pBdr>
         <w:shd w:fill="auto" w:val="clear"/>
-        <w:contextualSpacing w:val="0"/>
-        <w:rPr>
-          <w:color w:val="000000"/>
-        </w:rPr>
-      </w:pPr>
-      <w:r>
-        <w:rPr>
-          <w:rtl w:val="0"/>
-        </w:rPr>
-      </w:r>
-    </w:p>
-    <w:p>
-      <w:pPr>
-        <w:widowControl w:val="0"/>
-        <w:pBdr>
-          <w:top w:space="0" w:sz="0" w:val="nil"/>
-          <w:left w:space="0" w:sz="0" w:val="nil"/>
-          <w:bottom w:space="0" w:sz="0" w:val="nil"/>
-          <w:right w:space="0" w:sz="0" w:val="nil"/>
-          <w:between w:space="0" w:sz="0" w:val="nil"/>
-        </w:pBdr>
-        <w:shd w:fill="auto" w:val="clear"/>
-        <w:contextualSpacing w:val="0"/>
+        <w:rPr>
+          <w:color w:val="000000"/>
+        </w:rPr>
+      </w:pPr>
+      <w:r>
+        <w:rPr>
+          <w:rtl w:val="0"/>
+        </w:rPr>
+      </w:r>
+    </w:p>
+    <w:p>
+      <w:pPr>
+        <w:widowControl w:val="0"/>
+        <w:pBdr>
+          <w:top w:space="0" w:sz="0" w:val="nil"/>
+          <w:left w:space="0" w:sz="0" w:val="nil"/>
+          <w:bottom w:space="0" w:sz="0" w:val="nil"/>
+          <w:right w:space="0" w:sz="0" w:val="nil"/>
+          <w:between w:space="0" w:sz="0" w:val="nil"/>
+        </w:pBdr>
+        <w:shd w:fill="auto" w:val="clear"/>
         <w:rPr>
           <w:color w:val="000000"/>
         </w:rPr>
@@ -3302,7 +3249,6 @@
           <w:between w:space="0" w:sz="0" w:val="nil"/>
         </w:pBdr>
         <w:shd w:fill="auto" w:val="clear"/>
-        <w:contextualSpacing w:val="0"/>
         <w:rPr>
           <w:color w:val="000000"/>
         </w:rPr>
@@ -3407,7 +3353,6 @@
           <w:between w:space="0" w:sz="0" w:val="nil"/>
         </w:pBdr>
         <w:shd w:fill="auto" w:val="clear"/>
-        <w:contextualSpacing w:val="0"/>
         <w:rPr>
           <w:color w:val="000000"/>
         </w:rPr>
@@ -3516,7 +3461,6 @@
           <w:between w:space="0" w:sz="0" w:val="nil"/>
         </w:pBdr>
         <w:shd w:fill="auto" w:val="clear"/>
-        <w:contextualSpacing w:val="0"/>
         <w:rPr>
           <w:color w:val="000000"/>
         </w:rPr>
@@ -3555,7 +3499,6 @@
           <w:between w:space="0" w:sz="0" w:val="nil"/>
         </w:pBdr>
         <w:shd w:fill="auto" w:val="clear"/>
-        <w:contextualSpacing w:val="0"/>
         <w:rPr/>
       </w:pPr>
       <w:r>
@@ -3575,7 +3518,6 @@
           <w:between w:space="0" w:sz="0" w:val="nil"/>
         </w:pBdr>
         <w:shd w:fill="auto" w:val="clear"/>
-        <w:contextualSpacing w:val="0"/>
         <w:rPr/>
       </w:pPr>
       <w:r>
@@ -3605,7 +3547,6 @@
           <w:between w:space="0" w:sz="0" w:val="nil"/>
         </w:pBdr>
         <w:shd w:fill="auto" w:val="clear"/>
-        <w:contextualSpacing w:val="0"/>
         <w:rPr/>
       </w:pPr>
       <w:r>
@@ -3651,7 +3592,6 @@
           <w:between w:space="0" w:sz="0" w:val="nil"/>
         </w:pBdr>
         <w:shd w:fill="auto" w:val="clear"/>
-        <w:contextualSpacing w:val="0"/>
         <w:rPr/>
       </w:pPr>
       <w:r>
@@ -3707,7 +3647,6 @@
           <w:between w:space="0" w:sz="0" w:val="nil"/>
         </w:pBdr>
         <w:shd w:fill="auto" w:val="clear"/>
-        <w:contextualSpacing w:val="0"/>
         <w:rPr/>
       </w:pPr>
       <w:r>
@@ -3807,7 +3746,6 @@
           <w:between w:space="0" w:sz="0" w:val="nil"/>
         </w:pBdr>
         <w:shd w:fill="auto" w:val="clear"/>
-        <w:contextualSpacing w:val="0"/>
         <w:rPr/>
       </w:pPr>
       <w:r>
@@ -3843,7 +3781,6 @@
           <w:between w:space="0" w:sz="0" w:val="nil"/>
         </w:pBdr>
         <w:shd w:fill="auto" w:val="clear"/>
-        <w:contextualSpacing w:val="0"/>
         <w:rPr/>
       </w:pPr>
       <w:r>
@@ -3879,7 +3816,6 @@
           <w:between w:space="0" w:sz="0" w:val="nil"/>
         </w:pBdr>
         <w:shd w:fill="auto" w:val="clear"/>
-        <w:contextualSpacing w:val="0"/>
         <w:rPr/>
       </w:pPr>
       <w:r>
@@ -3931,7 +3867,6 @@
           <w:between w:space="0" w:sz="0" w:val="nil"/>
         </w:pBdr>
         <w:shd w:fill="auto" w:val="clear"/>
-        <w:contextualSpacing w:val="0"/>
         <w:rPr/>
       </w:pPr>
       <w:r>
@@ -3993,7 +3928,6 @@
           <w:between w:space="0" w:sz="0" w:val="nil"/>
         </w:pBdr>
         <w:shd w:fill="auto" w:val="clear"/>
-        <w:contextualSpacing w:val="0"/>
         <w:rPr/>
       </w:pPr>
       <w:r>
@@ -4045,7 +3979,6 @@
           <w:between w:space="0" w:sz="0" w:val="nil"/>
         </w:pBdr>
         <w:shd w:fill="auto" w:val="clear"/>
-        <w:contextualSpacing w:val="0"/>
         <w:rPr/>
       </w:pPr>
       <w:r>
@@ -4081,7 +4014,6 @@
           <w:between w:space="0" w:sz="0" w:val="nil"/>
         </w:pBdr>
         <w:shd w:fill="auto" w:val="clear"/>
-        <w:contextualSpacing w:val="0"/>
         <w:rPr/>
       </w:pPr>
       <w:r>
@@ -4117,7 +4049,6 @@
           <w:between w:space="0" w:sz="0" w:val="nil"/>
         </w:pBdr>
         <w:shd w:fill="auto" w:val="clear"/>
-        <w:contextualSpacing w:val="0"/>
         <w:rPr/>
       </w:pPr>
       <w:r>
@@ -4169,7 +4100,6 @@
           <w:between w:space="0" w:sz="0" w:val="nil"/>
         </w:pBdr>
         <w:shd w:fill="auto" w:val="clear"/>
-        <w:contextualSpacing w:val="0"/>
         <w:rPr/>
       </w:pPr>
       <w:r>
@@ -4205,7 +4135,6 @@
           <w:between w:space="0" w:sz="0" w:val="nil"/>
         </w:pBdr>
         <w:shd w:fill="auto" w:val="clear"/>
-        <w:contextualSpacing w:val="0"/>
         <w:rPr/>
       </w:pPr>
       <w:r>
@@ -4241,7 +4170,6 @@
           <w:between w:space="0" w:sz="0" w:val="nil"/>
         </w:pBdr>
         <w:shd w:fill="auto" w:val="clear"/>
-        <w:contextualSpacing w:val="0"/>
         <w:rPr>
           <w:color w:val="000000"/>
         </w:rPr>
@@ -4273,29 +4201,27 @@
           <w:between w:space="0" w:sz="0" w:val="nil"/>
         </w:pBdr>
         <w:shd w:fill="auto" w:val="clear"/>
-        <w:contextualSpacing w:val="0"/>
-        <w:rPr>
-          <w:color w:val="000000"/>
-        </w:rPr>
-      </w:pPr>
-      <w:r>
-        <w:rPr>
-          <w:rtl w:val="0"/>
-        </w:rPr>
-      </w:r>
-    </w:p>
-    <w:p>
-      <w:pPr>
-        <w:widowControl w:val="0"/>
-        <w:pBdr>
-          <w:top w:space="0" w:sz="0" w:val="nil"/>
-          <w:left w:space="0" w:sz="0" w:val="nil"/>
-          <w:bottom w:space="0" w:sz="0" w:val="nil"/>
-          <w:right w:space="0" w:sz="0" w:val="nil"/>
-          <w:between w:space="0" w:sz="0" w:val="nil"/>
-        </w:pBdr>
-        <w:shd w:fill="auto" w:val="clear"/>
-        <w:contextualSpacing w:val="0"/>
+        <w:rPr>
+          <w:color w:val="000000"/>
+        </w:rPr>
+      </w:pPr>
+      <w:r>
+        <w:rPr>
+          <w:rtl w:val="0"/>
+        </w:rPr>
+      </w:r>
+    </w:p>
+    <w:p>
+      <w:pPr>
+        <w:widowControl w:val="0"/>
+        <w:pBdr>
+          <w:top w:space="0" w:sz="0" w:val="nil"/>
+          <w:left w:space="0" w:sz="0" w:val="nil"/>
+          <w:bottom w:space="0" w:sz="0" w:val="nil"/>
+          <w:right w:space="0" w:sz="0" w:val="nil"/>
+          <w:between w:space="0" w:sz="0" w:val="nil"/>
+        </w:pBdr>
+        <w:shd w:fill="auto" w:val="clear"/>
         <w:rPr>
           <w:color w:val="000000"/>
         </w:rPr>
@@ -4327,7 +4253,6 @@
           <w:between w:space="0" w:sz="0" w:val="nil"/>
         </w:pBdr>
         <w:shd w:fill="auto" w:val="clear"/>
-        <w:contextualSpacing w:val="0"/>
         <w:rPr>
           <w:color w:val="000000"/>
         </w:rPr>
@@ -4359,7 +4284,6 @@
           <w:between w:space="0" w:sz="0" w:val="nil"/>
         </w:pBdr>
         <w:shd w:fill="auto" w:val="clear"/>
-        <w:contextualSpacing w:val="0"/>
         <w:rPr>
           <w:color w:val="000000"/>
         </w:rPr>
@@ -4455,29 +4379,27 @@
           <w:between w:space="0" w:sz="0" w:val="nil"/>
         </w:pBdr>
         <w:shd w:fill="auto" w:val="clear"/>
-        <w:contextualSpacing w:val="0"/>
-        <w:rPr>
-          <w:color w:val="000000"/>
-        </w:rPr>
-      </w:pPr>
-      <w:r>
-        <w:rPr>
-          <w:rtl w:val="0"/>
-        </w:rPr>
-      </w:r>
-    </w:p>
-    <w:p>
-      <w:pPr>
-        <w:widowControl w:val="0"/>
-        <w:pBdr>
-          <w:top w:space="0" w:sz="0" w:val="nil"/>
-          <w:left w:space="0" w:sz="0" w:val="nil"/>
-          <w:bottom w:space="0" w:sz="0" w:val="nil"/>
-          <w:right w:space="0" w:sz="0" w:val="nil"/>
-          <w:between w:space="0" w:sz="0" w:val="nil"/>
-        </w:pBdr>
-        <w:shd w:fill="auto" w:val="clear"/>
-        <w:contextualSpacing w:val="0"/>
+        <w:rPr>
+          <w:color w:val="000000"/>
+        </w:rPr>
+      </w:pPr>
+      <w:r>
+        <w:rPr>
+          <w:rtl w:val="0"/>
+        </w:rPr>
+      </w:r>
+    </w:p>
+    <w:p>
+      <w:pPr>
+        <w:widowControl w:val="0"/>
+        <w:pBdr>
+          <w:top w:space="0" w:sz="0" w:val="nil"/>
+          <w:left w:space="0" w:sz="0" w:val="nil"/>
+          <w:bottom w:space="0" w:sz="0" w:val="nil"/>
+          <w:right w:space="0" w:sz="0" w:val="nil"/>
+          <w:between w:space="0" w:sz="0" w:val="nil"/>
+        </w:pBdr>
+        <w:shd w:fill="auto" w:val="clear"/>
         <w:rPr>
           <w:color w:val="000000"/>
         </w:rPr>
@@ -4616,7 +4538,6 @@
           <w:between w:space="0" w:sz="0" w:val="nil"/>
         </w:pBdr>
         <w:shd w:fill="auto" w:val="clear"/>
-        <w:contextualSpacing w:val="0"/>
         <w:rPr>
           <w:color w:val="000000"/>
         </w:rPr>
@@ -4725,7 +4646,6 @@
           <w:between w:space="0" w:sz="0" w:val="nil"/>
         </w:pBdr>
         <w:shd w:fill="auto" w:val="clear"/>
-        <w:contextualSpacing w:val="0"/>
         <w:rPr>
           <w:color w:val="000000"/>
         </w:rPr>
@@ -4853,7 +4773,6 @@
           <w:between w:space="0" w:sz="0" w:val="nil"/>
         </w:pBdr>
         <w:shd w:fill="auto" w:val="clear"/>
-        <w:contextualSpacing w:val="0"/>
         <w:rPr>
           <w:color w:val="000000"/>
         </w:rPr>
@@ -4905,7 +4824,6 @@
           <w:between w:space="0" w:sz="0" w:val="nil"/>
         </w:pBdr>
         <w:shd w:fill="auto" w:val="clear"/>
-        <w:contextualSpacing w:val="0"/>
         <w:rPr>
           <w:color w:val="000000"/>
         </w:rPr>
@@ -5017,7 +4935,6 @@
           <w:between w:space="0" w:sz="0" w:val="nil"/>
         </w:pBdr>
         <w:shd w:fill="auto" w:val="clear"/>
-        <w:contextualSpacing w:val="0"/>
         <w:rPr>
           <w:color w:val="000000"/>
         </w:rPr>
@@ -5061,7 +4978,6 @@
           <w:between w:space="0" w:sz="0" w:val="nil"/>
         </w:pBdr>
         <w:shd w:fill="auto" w:val="clear"/>
-        <w:contextualSpacing w:val="0"/>
         <w:rPr>
           <w:color w:val="000000"/>
         </w:rPr>
@@ -5099,7 +5015,6 @@
         <w:shd w:fill="auto" w:val="clear"/>
         <w:spacing w:after="0" w:before="0" w:line="240" w:lineRule="auto"/>
         <w:ind w:left="0" w:right="0" w:firstLine="0"/>
-        <w:contextualSpacing w:val="0"/>
         <w:jc w:val="left"/>
         <w:rPr>
           <w:rFonts w:ascii="Arial" w:cs="Arial" w:eastAsia="Arial" w:hAnsi="Arial"/>
